--- a/assets/Oluwaseyi-Williams-Resume.docx
+++ b/assets/Oluwaseyi-Williams-Resume.docx
@@ -9,7 +9,7 @@
         <w:ind w:right="-270"/>
         <w:jc w:val="center"/>
         <w:rPr>
-          <w:rFonts w:ascii="Times New Roman" w:eastAsia="Times New Roman" w:hAnsi="Times New Roman" w:cs="Times New Roman"/>
+          <w:rFonts w:asciiTheme="majorHAnsi" w:eastAsia="Times New Roman" w:hAnsiTheme="majorHAnsi" w:cstheme="majorHAnsi"/>
           <w:b/>
           <w:sz w:val="56"/>
           <w:szCs w:val="56"/>
@@ -17,7 +17,7 @@
       </w:pPr>
       <w:r>
         <w:rPr>
-          <w:rFonts w:ascii="Times New Roman" w:eastAsia="Times New Roman" w:hAnsi="Times New Roman" w:cs="Times New Roman"/>
+          <w:rFonts w:asciiTheme="majorHAnsi" w:eastAsia="Times New Roman" w:hAnsiTheme="majorHAnsi" w:cstheme="majorHAnsi"/>
           <w:b/>
           <w:sz w:val="56"/>
           <w:szCs w:val="56"/>
@@ -31,94 +31,66 @@
         <w:spacing w:line="240" w:lineRule="auto"/>
         <w:jc w:val="center"/>
         <w:rPr>
-          <w:rFonts w:ascii="Calibri" w:eastAsia="Calibri" w:hAnsi="Calibri" w:cs="Calibri"/>
-          <w:sz w:val="20"/>
-          <w:szCs w:val="20"/>
-        </w:rPr>
-      </w:pPr>
-      <w:r>
-        <w:rPr>
-          <w:rFonts w:ascii="Calibri" w:eastAsia="Calibri" w:hAnsi="Calibri" w:cs="Calibri"/>
-          <w:sz w:val="20"/>
-          <w:szCs w:val="20"/>
+          <w:rFonts w:asciiTheme="majorHAnsi" w:eastAsia="Calibri" w:hAnsiTheme="majorHAnsi" w:cstheme="majorHAnsi"/>
+          <w:sz w:val="16"/>
+          <w:szCs w:val="16"/>
+        </w:rPr>
+      </w:pPr>
+      <w:r>
+        <w:rPr>
+          <w:rFonts w:asciiTheme="majorHAnsi" w:eastAsia="Calibri" w:hAnsiTheme="majorHAnsi" w:cstheme="majorHAnsi"/>
+          <w:sz w:val="16"/>
+          <w:szCs w:val="16"/>
         </w:rPr>
         <w:t>Oluwaseyi.</w:t>
       </w:r>
       <w:r>
         <w:rPr>
-          <w:rFonts w:ascii="Calibri" w:eastAsia="Calibri" w:hAnsi="Calibri" w:cs="Calibri"/>
-          <w:sz w:val="20"/>
-          <w:szCs w:val="20"/>
+          <w:rFonts w:asciiTheme="majorHAnsi" w:eastAsia="Calibri" w:hAnsiTheme="majorHAnsi" w:cstheme="majorHAnsi"/>
+          <w:sz w:val="16"/>
+          <w:szCs w:val="16"/>
         </w:rPr>
         <w:t>W</w:t>
       </w:r>
       <w:r>
         <w:rPr>
-          <w:rFonts w:ascii="Calibri" w:eastAsia="Calibri" w:hAnsi="Calibri" w:cs="Calibri"/>
-          <w:sz w:val="20"/>
-          <w:szCs w:val="20"/>
-        </w:rPr>
-        <w:t>illiams@outlook.com</w:t>
-      </w:r>
-      <w:r>
-        <w:rPr>
-          <w:rFonts w:ascii="Calibri" w:eastAsia="Calibri" w:hAnsi="Calibri" w:cs="Calibri"/>
-          <w:sz w:val="20"/>
-          <w:szCs w:val="20"/>
-        </w:rPr>
-        <w:t xml:space="preserve"> •</w:t>
-      </w:r>
-      <w:r>
-        <w:rPr>
-          <w:rFonts w:ascii="Calibri" w:eastAsia="Calibri" w:hAnsi="Calibri" w:cs="Calibri"/>
-          <w:sz w:val="20"/>
-          <w:szCs w:val="20"/>
-        </w:rPr>
-        <w:t xml:space="preserve"> Oluwaseyi-Williams-website.com </w:t>
-      </w:r>
-      <w:r>
-        <w:rPr>
-          <w:rFonts w:ascii="Calibri" w:eastAsia="Calibri" w:hAnsi="Calibri" w:cs="Calibri"/>
-          <w:sz w:val="20"/>
-          <w:szCs w:val="20"/>
-        </w:rPr>
-        <w:t xml:space="preserve">• </w:t>
+          <w:rFonts w:asciiTheme="majorHAnsi" w:eastAsia="Calibri" w:hAnsiTheme="majorHAnsi" w:cstheme="majorHAnsi"/>
+          <w:sz w:val="16"/>
+          <w:szCs w:val="16"/>
+        </w:rPr>
+        <w:t xml:space="preserve">illiams@outlook.com • Oluwaseyi-Williams-website.com • </w:t>
       </w:r>
       <w:hyperlink r:id="rId7">
-        <w:proofErr w:type="spellStart"/>
         <w:r>
           <w:rPr>
-            <w:rFonts w:ascii="Calibri" w:eastAsia="Calibri" w:hAnsi="Calibri" w:cs="Calibri"/>
+            <w:rFonts w:asciiTheme="majorHAnsi" w:eastAsia="Calibri" w:hAnsiTheme="majorHAnsi" w:cstheme="majorHAnsi"/>
             <w:color w:val="1155CC"/>
-            <w:sz w:val="20"/>
-            <w:szCs w:val="20"/>
+            <w:sz w:val="16"/>
+            <w:szCs w:val="16"/>
             <w:u w:val="single"/>
           </w:rPr>
-          <w:t>Linkedin</w:t>
+          <w:t>LinkedIn</w:t>
         </w:r>
-        <w:proofErr w:type="spellEnd"/>
       </w:hyperlink>
       <w:r>
         <w:rPr>
-          <w:rFonts w:ascii="Calibri" w:eastAsia="Calibri" w:hAnsi="Calibri" w:cs="Calibri"/>
-          <w:sz w:val="20"/>
-          <w:szCs w:val="20"/>
+          <w:rFonts w:asciiTheme="majorHAnsi" w:eastAsia="Calibri" w:hAnsiTheme="majorHAnsi" w:cstheme="majorHAnsi"/>
+          <w:sz w:val="16"/>
+          <w:szCs w:val="16"/>
         </w:rPr>
         <w:t xml:space="preserve"> • </w:t>
       </w:r>
       <w:hyperlink r:id="rId8">
-        <w:proofErr w:type="spellStart"/>
         <w:r>
           <w:rPr>
-            <w:rFonts w:ascii="Calibri" w:eastAsia="Calibri" w:hAnsi="Calibri" w:cs="Calibri"/>
+            <w:rFonts w:asciiTheme="majorHAnsi" w:eastAsia="Calibri" w:hAnsiTheme="majorHAnsi" w:cstheme="majorHAnsi"/>
             <w:color w:val="1155CC"/>
-            <w:sz w:val="20"/>
-            <w:szCs w:val="20"/>
+            <w:sz w:val="16"/>
+            <w:szCs w:val="16"/>
             <w:u w:val="single"/>
           </w:rPr>
-          <w:t>Github</w:t>
+          <w:t>GitHub</w:t>
         </w:r>
-        <w:proofErr w:type="spellEnd"/>
       </w:hyperlink>
     </w:p>
     <w:p>
@@ -127,9 +99,9 @@
         <w:spacing w:line="240" w:lineRule="auto"/>
         <w:jc w:val="both"/>
         <w:rPr>
-          <w:rFonts w:ascii="Times New Roman" w:eastAsia="Times New Roman" w:hAnsi="Times New Roman" w:cs="Times New Roman"/>
-          <w:sz w:val="20"/>
-          <w:szCs w:val="20"/>
+          <w:rFonts w:asciiTheme="majorHAnsi" w:eastAsia="Times New Roman" w:hAnsiTheme="majorHAnsi" w:cstheme="majorHAnsi"/>
+          <w:sz w:val="16"/>
+          <w:szCs w:val="16"/>
         </w:rPr>
       </w:pPr>
     </w:p>
@@ -141,18 +113,18 @@
         </w:pBdr>
         <w:spacing w:line="240" w:lineRule="auto"/>
         <w:rPr>
-          <w:rFonts w:ascii="Times New Roman" w:eastAsia="Times New Roman" w:hAnsi="Times New Roman" w:cs="Times New Roman"/>
+          <w:rFonts w:asciiTheme="majorHAnsi" w:eastAsia="Times New Roman" w:hAnsiTheme="majorHAnsi" w:cstheme="majorHAnsi"/>
           <w:b/>
-          <w:sz w:val="18"/>
-          <w:szCs w:val="18"/>
-        </w:rPr>
-      </w:pPr>
-      <w:r>
-        <w:rPr>
-          <w:rFonts w:ascii="Times New Roman" w:eastAsia="Times New Roman" w:hAnsi="Times New Roman" w:cs="Times New Roman"/>
+          <w:sz w:val="16"/>
+          <w:szCs w:val="16"/>
+        </w:rPr>
+      </w:pPr>
+      <w:r>
+        <w:rPr>
+          <w:rFonts w:asciiTheme="majorHAnsi" w:eastAsia="Times New Roman" w:hAnsiTheme="majorHAnsi" w:cstheme="majorHAnsi"/>
           <w:b/>
-          <w:sz w:val="18"/>
-          <w:szCs w:val="18"/>
+          <w:sz w:val="16"/>
+          <w:szCs w:val="16"/>
         </w:rPr>
         <w:t>SUMMARY</w:t>
       </w:r>
@@ -162,29 +134,35 @@
         <w:widowControl w:val="0"/>
         <w:spacing w:line="240" w:lineRule="auto"/>
         <w:rPr>
-          <w:rFonts w:ascii="Times New Roman" w:eastAsia="Calibri" w:hAnsi="Times New Roman" w:cs="Times New Roman"/>
-          <w:sz w:val="18"/>
-          <w:szCs w:val="18"/>
-        </w:rPr>
-      </w:pPr>
-      <w:r>
-        <w:rPr>
-          <w:rFonts w:ascii="Times New Roman" w:hAnsi="Times New Roman" w:cs="Times New Roman"/>
-          <w:sz w:val="18"/>
-          <w:szCs w:val="18"/>
-        </w:rPr>
-        <w:t xml:space="preserve">As a highly motivated and experienced IT professional, I am seeking a challenging role as a Security Analyst. With a strong background in security policies, vulnerability management, and IT systems, I am passionate about enhancing security practices and proactively monitoring systems to protect organizations from potential </w:t>
-      </w:r>
-      <w:proofErr w:type="gramStart"/>
-      <w:r>
-        <w:rPr>
-          <w:rFonts w:ascii="Times New Roman" w:hAnsi="Times New Roman" w:cs="Times New Roman"/>
-          <w:sz w:val="18"/>
-          <w:szCs w:val="18"/>
-        </w:rPr>
-        <w:t>breaches</w:t>
-      </w:r>
-      <w:proofErr w:type="gramEnd"/>
+          <w:rFonts w:asciiTheme="majorHAnsi" w:eastAsia="Calibri" w:hAnsiTheme="majorHAnsi" w:cstheme="majorHAnsi"/>
+          <w:sz w:val="16"/>
+          <w:szCs w:val="16"/>
+        </w:rPr>
+      </w:pPr>
+      <w:r>
+        <w:rPr>
+          <w:rFonts w:asciiTheme="majorHAnsi" w:hAnsiTheme="majorHAnsi" w:cstheme="majorHAnsi"/>
+          <w:sz w:val="16"/>
+          <w:szCs w:val="16"/>
+        </w:rPr>
+        <w:t xml:space="preserve">As a highly motivated and experienced IT professional, I am seeking a challenging role as a Security Analyst. With a strong background in security policies, vulnerability management, and IT systems, I am </w:t>
+      </w:r>
+      <w:r>
+        <w:rPr>
+          <w:rFonts w:asciiTheme="majorHAnsi" w:hAnsiTheme="majorHAnsi" w:cstheme="majorHAnsi"/>
+          <w:sz w:val="16"/>
+          <w:szCs w:val="16"/>
+        </w:rPr>
+        <w:t>enthusiastic</w:t>
+      </w:r>
+      <w:r>
+        <w:rPr>
+          <w:rFonts w:asciiTheme="majorHAnsi" w:hAnsiTheme="majorHAnsi" w:cstheme="majorHAnsi"/>
+          <w:sz w:val="16"/>
+          <w:szCs w:val="16"/>
+        </w:rPr>
+        <w:t xml:space="preserve"> about enhancing security practices and proactively monitoring systems to protect organizations from potential breaches</w:t>
+      </w:r>
     </w:p>
     <w:p>
       <w:pPr>
@@ -192,9 +170,9 @@
         <w:spacing w:line="240" w:lineRule="auto"/>
         <w:jc w:val="center"/>
         <w:rPr>
-          <w:rFonts w:ascii="Times New Roman" w:eastAsia="Calibri" w:hAnsi="Times New Roman" w:cs="Times New Roman"/>
-          <w:sz w:val="18"/>
-          <w:szCs w:val="18"/>
+          <w:rFonts w:asciiTheme="majorHAnsi" w:eastAsia="Calibri" w:hAnsiTheme="majorHAnsi" w:cstheme="majorHAnsi"/>
+          <w:sz w:val="16"/>
+          <w:szCs w:val="16"/>
         </w:rPr>
       </w:pPr>
     </w:p>
@@ -206,18 +184,18 @@
         </w:pBdr>
         <w:spacing w:line="240" w:lineRule="auto"/>
         <w:rPr>
-          <w:rFonts w:ascii="Times New Roman" w:eastAsia="Times New Roman" w:hAnsi="Times New Roman" w:cs="Times New Roman"/>
+          <w:rFonts w:asciiTheme="majorHAnsi" w:eastAsia="Times New Roman" w:hAnsiTheme="majorHAnsi" w:cstheme="majorHAnsi"/>
           <w:b/>
-          <w:sz w:val="18"/>
-          <w:szCs w:val="18"/>
-        </w:rPr>
-      </w:pPr>
-      <w:r>
-        <w:rPr>
-          <w:rFonts w:ascii="Times New Roman" w:eastAsia="Times New Roman" w:hAnsi="Times New Roman" w:cs="Times New Roman"/>
+          <w:sz w:val="16"/>
+          <w:szCs w:val="16"/>
+        </w:rPr>
+      </w:pPr>
+      <w:r>
+        <w:rPr>
+          <w:rFonts w:asciiTheme="majorHAnsi" w:eastAsia="Times New Roman" w:hAnsiTheme="majorHAnsi" w:cstheme="majorHAnsi"/>
           <w:b/>
-          <w:sz w:val="18"/>
-          <w:szCs w:val="18"/>
+          <w:sz w:val="16"/>
+          <w:szCs w:val="16"/>
         </w:rPr>
         <w:t>CERTIFICATIONS</w:t>
       </w:r>
@@ -232,64 +210,64 @@
         <w:spacing w:line="240" w:lineRule="auto"/>
         <w:jc w:val="center"/>
         <w:rPr>
-          <w:rFonts w:ascii="Times New Roman" w:eastAsia="Calibri" w:hAnsi="Times New Roman" w:cs="Times New Roman"/>
+          <w:rFonts w:asciiTheme="majorHAnsi" w:eastAsia="Calibri" w:hAnsiTheme="majorHAnsi" w:cstheme="majorHAnsi"/>
           <w:b/>
-          <w:sz w:val="18"/>
-          <w:szCs w:val="18"/>
+          <w:sz w:val="16"/>
+          <w:szCs w:val="16"/>
         </w:rPr>
       </w:pPr>
       <w:bookmarkStart w:id="0" w:name="_Hlk155182550"/>
       <w:r>
         <w:rPr>
-          <w:rFonts w:ascii="Times New Roman" w:eastAsia="Calibri" w:hAnsi="Times New Roman" w:cs="Times New Roman"/>
+          <w:rFonts w:asciiTheme="majorHAnsi" w:eastAsia="Calibri" w:hAnsiTheme="majorHAnsi" w:cstheme="majorHAnsi"/>
           <w:b/>
-          <w:sz w:val="18"/>
-          <w:szCs w:val="18"/>
+          <w:sz w:val="16"/>
+          <w:szCs w:val="16"/>
         </w:rPr>
         <w:t>CompTIA Security+</w:t>
       </w:r>
       <w:r>
         <w:rPr>
-          <w:rFonts w:ascii="Times New Roman" w:eastAsia="Calibri" w:hAnsi="Times New Roman" w:cs="Times New Roman"/>
+          <w:rFonts w:asciiTheme="majorHAnsi" w:eastAsia="Calibri" w:hAnsiTheme="majorHAnsi" w:cstheme="majorHAnsi"/>
           <w:b/>
-          <w:sz w:val="18"/>
-          <w:szCs w:val="18"/>
+          <w:sz w:val="16"/>
+          <w:szCs w:val="16"/>
         </w:rPr>
         <w:t xml:space="preserve"> (In-progress)</w:t>
       </w:r>
       <w:r>
         <w:rPr>
-          <w:rFonts w:ascii="Times New Roman" w:eastAsia="Calibri" w:hAnsi="Times New Roman" w:cs="Times New Roman"/>
+          <w:rFonts w:asciiTheme="majorHAnsi" w:eastAsia="Calibri" w:hAnsiTheme="majorHAnsi" w:cstheme="majorHAnsi"/>
           <w:b/>
-          <w:sz w:val="18"/>
-          <w:szCs w:val="18"/>
+          <w:sz w:val="16"/>
+          <w:szCs w:val="16"/>
         </w:rPr>
         <w:t xml:space="preserve"> • </w:t>
       </w:r>
       <w:r>
         <w:rPr>
-          <w:rFonts w:ascii="Times New Roman" w:eastAsia="Calibri" w:hAnsi="Times New Roman" w:cs="Times New Roman"/>
+          <w:rFonts w:asciiTheme="majorHAnsi" w:eastAsia="Calibri" w:hAnsiTheme="majorHAnsi" w:cstheme="majorHAnsi"/>
           <w:b/>
-          <w:sz w:val="18"/>
-          <w:szCs w:val="18"/>
+          <w:sz w:val="16"/>
+          <w:szCs w:val="16"/>
         </w:rPr>
         <w:t>Google Cyber</w:t>
       </w:r>
       <w:r>
         <w:rPr>
-          <w:rFonts w:ascii="Times New Roman" w:eastAsia="Calibri" w:hAnsi="Times New Roman" w:cs="Times New Roman"/>
+          <w:rFonts w:asciiTheme="majorHAnsi" w:eastAsia="Calibri" w:hAnsiTheme="majorHAnsi" w:cstheme="majorHAnsi"/>
           <w:b/>
-          <w:sz w:val="18"/>
-          <w:szCs w:val="18"/>
+          <w:sz w:val="16"/>
+          <w:szCs w:val="16"/>
         </w:rPr>
         <w:t>s</w:t>
       </w:r>
       <w:r>
         <w:rPr>
-          <w:rFonts w:ascii="Times New Roman" w:eastAsia="Calibri" w:hAnsi="Times New Roman" w:cs="Times New Roman"/>
+          <w:rFonts w:asciiTheme="majorHAnsi" w:eastAsia="Calibri" w:hAnsiTheme="majorHAnsi" w:cstheme="majorHAnsi"/>
           <w:b/>
-          <w:sz w:val="18"/>
-          <w:szCs w:val="18"/>
+          <w:sz w:val="16"/>
+          <w:szCs w:val="16"/>
         </w:rPr>
         <w:t>ecurity Certificate</w:t>
       </w:r>
@@ -305,10 +283,10 @@
         <w:spacing w:line="240" w:lineRule="auto"/>
         <w:jc w:val="center"/>
         <w:rPr>
-          <w:rFonts w:ascii="Times New Roman" w:eastAsia="Calibri" w:hAnsi="Times New Roman" w:cs="Times New Roman"/>
+          <w:rFonts w:asciiTheme="majorHAnsi" w:eastAsia="Calibri" w:hAnsiTheme="majorHAnsi" w:cstheme="majorHAnsi"/>
           <w:b/>
-          <w:sz w:val="18"/>
-          <w:szCs w:val="18"/>
+          <w:sz w:val="16"/>
+          <w:szCs w:val="16"/>
         </w:rPr>
       </w:pPr>
     </w:p>
@@ -322,10 +300,10 @@
         <w:spacing w:line="240" w:lineRule="auto"/>
         <w:jc w:val="center"/>
         <w:rPr>
-          <w:rFonts w:ascii="Times New Roman" w:eastAsia="Calibri" w:hAnsi="Times New Roman" w:cs="Times New Roman"/>
+          <w:rFonts w:asciiTheme="majorHAnsi" w:eastAsia="Calibri" w:hAnsiTheme="majorHAnsi" w:cstheme="majorHAnsi"/>
           <w:b/>
-          <w:sz w:val="18"/>
-          <w:szCs w:val="18"/>
+          <w:sz w:val="16"/>
+          <w:szCs w:val="16"/>
         </w:rPr>
       </w:pPr>
       <w:bookmarkStart w:id="1" w:name="_Hlk155178564"/>
@@ -338,17 +316,17 @@
         </w:pBdr>
         <w:spacing w:line="240" w:lineRule="auto"/>
         <w:rPr>
-          <w:rFonts w:ascii="Times New Roman" w:eastAsia="Times New Roman" w:hAnsi="Times New Roman" w:cs="Times New Roman"/>
-          <w:sz w:val="18"/>
-          <w:szCs w:val="18"/>
-        </w:rPr>
-      </w:pPr>
-      <w:r>
-        <w:rPr>
-          <w:rFonts w:ascii="Times New Roman" w:eastAsia="Times New Roman" w:hAnsi="Times New Roman" w:cs="Times New Roman"/>
+          <w:rFonts w:asciiTheme="majorHAnsi" w:eastAsia="Times New Roman" w:hAnsiTheme="majorHAnsi" w:cstheme="majorHAnsi"/>
+          <w:sz w:val="16"/>
+          <w:szCs w:val="16"/>
+        </w:rPr>
+      </w:pPr>
+      <w:r>
+        <w:rPr>
+          <w:rFonts w:asciiTheme="majorHAnsi" w:eastAsia="Times New Roman" w:hAnsiTheme="majorHAnsi" w:cstheme="majorHAnsi"/>
           <w:b/>
-          <w:sz w:val="18"/>
-          <w:szCs w:val="18"/>
+          <w:sz w:val="16"/>
+          <w:szCs w:val="16"/>
         </w:rPr>
         <w:t>EDUCATION</w:t>
       </w:r>
@@ -362,88 +340,54 @@
         <w:spacing w:line="240" w:lineRule="auto"/>
         <w:jc w:val="center"/>
         <w:rPr>
-          <w:rFonts w:ascii="Times New Roman" w:eastAsia="Times New Roman" w:hAnsi="Times New Roman" w:cs="Times New Roman"/>
-          <w:sz w:val="18"/>
-          <w:szCs w:val="18"/>
-        </w:rPr>
-      </w:pPr>
-      <w:r>
-        <w:rPr>
-          <w:rFonts w:ascii="Times New Roman" w:eastAsia="Times New Roman" w:hAnsi="Times New Roman" w:cs="Times New Roman"/>
+          <w:rFonts w:asciiTheme="majorHAnsi" w:eastAsia="Times New Roman" w:hAnsiTheme="majorHAnsi" w:cstheme="majorHAnsi"/>
+          <w:sz w:val="16"/>
+          <w:szCs w:val="16"/>
+        </w:rPr>
+      </w:pPr>
+      <w:r>
+        <w:rPr>
+          <w:rFonts w:asciiTheme="majorHAnsi" w:eastAsia="Times New Roman" w:hAnsiTheme="majorHAnsi" w:cstheme="majorHAnsi"/>
           <w:b/>
-          <w:sz w:val="18"/>
-          <w:szCs w:val="18"/>
+          <w:sz w:val="16"/>
+          <w:szCs w:val="16"/>
         </w:rPr>
         <w:t>Rutgers University</w:t>
       </w:r>
       <w:r>
         <w:rPr>
-          <w:rFonts w:ascii="Times New Roman" w:eastAsia="Times New Roman" w:hAnsi="Times New Roman" w:cs="Times New Roman"/>
+          <w:rFonts w:asciiTheme="majorHAnsi" w:eastAsia="Times New Roman" w:hAnsiTheme="majorHAnsi" w:cstheme="majorHAnsi"/>
           <w:b/>
-          <w:sz w:val="18"/>
-          <w:szCs w:val="18"/>
+          <w:sz w:val="16"/>
+          <w:szCs w:val="16"/>
         </w:rPr>
         <w:t>/New Jersey Institute of Technology</w:t>
       </w:r>
       <w:r>
         <w:rPr>
-          <w:rFonts w:ascii="Times New Roman" w:eastAsia="Times New Roman" w:hAnsi="Times New Roman" w:cs="Times New Roman"/>
+          <w:rFonts w:asciiTheme="majorHAnsi" w:eastAsia="Times New Roman" w:hAnsiTheme="majorHAnsi" w:cstheme="majorHAnsi"/>
           <w:b/>
-          <w:sz w:val="18"/>
-          <w:szCs w:val="18"/>
+          <w:sz w:val="16"/>
+          <w:szCs w:val="16"/>
         </w:rPr>
         <w:t xml:space="preserve">: </w:t>
       </w:r>
-      <w:proofErr w:type="gramStart"/>
-      <w:r>
-        <w:rPr>
-          <w:rFonts w:ascii="Times New Roman" w:eastAsia="Times New Roman" w:hAnsi="Times New Roman" w:cs="Times New Roman"/>
-          <w:sz w:val="18"/>
-          <w:szCs w:val="18"/>
+      <w:r>
+        <w:rPr>
+          <w:rFonts w:asciiTheme="majorHAnsi" w:eastAsia="Times New Roman" w:hAnsiTheme="majorHAnsi" w:cstheme="majorHAnsi"/>
+          <w:sz w:val="16"/>
+          <w:szCs w:val="16"/>
         </w:rPr>
         <w:t>Bachelors of Arts</w:t>
       </w:r>
-      <w:proofErr w:type="gramEnd"/>
-      <w:r>
-        <w:rPr>
-          <w:rFonts w:ascii="Times New Roman" w:eastAsia="Times New Roman" w:hAnsi="Times New Roman" w:cs="Times New Roman"/>
-          <w:sz w:val="18"/>
-          <w:szCs w:val="18"/>
+      <w:r>
+        <w:rPr>
+          <w:rFonts w:asciiTheme="majorHAnsi" w:eastAsia="Times New Roman" w:hAnsiTheme="majorHAnsi" w:cstheme="majorHAnsi"/>
+          <w:sz w:val="16"/>
+          <w:szCs w:val="16"/>
         </w:rPr>
         <w:t xml:space="preserve"> in Computer Science</w:t>
       </w:r>
-      <w:r>
-        <w:rPr>
-          <w:rFonts w:ascii="Times New Roman" w:eastAsia="Times New Roman" w:hAnsi="Times New Roman" w:cs="Times New Roman"/>
-          <w:sz w:val="18"/>
-          <w:szCs w:val="18"/>
-        </w:rPr>
-        <w:t xml:space="preserve">, </w:t>
-      </w:r>
-      <w:r>
-        <w:rPr>
-          <w:rFonts w:ascii="Times New Roman" w:eastAsia="Times New Roman" w:hAnsi="Times New Roman" w:cs="Times New Roman"/>
-          <w:sz w:val="18"/>
-          <w:szCs w:val="18"/>
-        </w:rPr>
-        <w:t>May</w:t>
-      </w:r>
-      <w:r>
-        <w:rPr>
-          <w:rFonts w:ascii="Times New Roman" w:eastAsia="Times New Roman" w:hAnsi="Times New Roman" w:cs="Times New Roman"/>
-          <w:sz w:val="18"/>
-          <w:szCs w:val="18"/>
-        </w:rPr>
-        <w:t xml:space="preserve"> 202</w:t>
-      </w:r>
-      <w:r>
-        <w:rPr>
-          <w:rFonts w:ascii="Times New Roman" w:eastAsia="Times New Roman" w:hAnsi="Times New Roman" w:cs="Times New Roman"/>
-          <w:sz w:val="18"/>
-          <w:szCs w:val="18"/>
-        </w:rPr>
-        <w:t>1</w:t>
-      </w:r>
     </w:p>
     <w:bookmarkEnd w:id="1"/>
     <w:p>
@@ -455,9 +399,9 @@
         <w:spacing w:line="240" w:lineRule="auto"/>
         <w:jc w:val="center"/>
         <w:rPr>
-          <w:rFonts w:ascii="Times New Roman" w:eastAsia="Times New Roman" w:hAnsi="Times New Roman" w:cs="Times New Roman"/>
-          <w:sz w:val="18"/>
-          <w:szCs w:val="18"/>
+          <w:rFonts w:asciiTheme="majorHAnsi" w:eastAsia="Times New Roman" w:hAnsiTheme="majorHAnsi" w:cstheme="majorHAnsi"/>
+          <w:sz w:val="16"/>
+          <w:szCs w:val="16"/>
         </w:rPr>
       </w:pPr>
     </w:p>
@@ -471,10 +415,10 @@
         <w:spacing w:line="240" w:lineRule="auto"/>
         <w:jc w:val="center"/>
         <w:rPr>
-          <w:rFonts w:ascii="Times New Roman" w:eastAsia="Calibri" w:hAnsi="Times New Roman" w:cs="Times New Roman"/>
+          <w:rFonts w:asciiTheme="majorHAnsi" w:eastAsia="Calibri" w:hAnsiTheme="majorHAnsi" w:cstheme="majorHAnsi"/>
           <w:b/>
-          <w:sz w:val="18"/>
-          <w:szCs w:val="18"/>
+          <w:sz w:val="16"/>
+          <w:szCs w:val="16"/>
         </w:rPr>
       </w:pPr>
     </w:p>
@@ -486,17 +430,17 @@
         </w:pBdr>
         <w:spacing w:line="240" w:lineRule="auto"/>
         <w:rPr>
-          <w:rFonts w:ascii="Times New Roman" w:eastAsia="Times New Roman" w:hAnsi="Times New Roman" w:cs="Times New Roman"/>
-          <w:sz w:val="18"/>
-          <w:szCs w:val="18"/>
-        </w:rPr>
-      </w:pPr>
-      <w:r>
-        <w:rPr>
-          <w:rFonts w:ascii="Times New Roman" w:eastAsia="Times New Roman" w:hAnsi="Times New Roman" w:cs="Times New Roman"/>
+          <w:rFonts w:asciiTheme="majorHAnsi" w:eastAsia="Times New Roman" w:hAnsiTheme="majorHAnsi" w:cstheme="majorHAnsi"/>
+          <w:sz w:val="16"/>
+          <w:szCs w:val="16"/>
+        </w:rPr>
+      </w:pPr>
+      <w:r>
+        <w:rPr>
+          <w:rFonts w:asciiTheme="majorHAnsi" w:eastAsia="Times New Roman" w:hAnsiTheme="majorHAnsi" w:cstheme="majorHAnsi"/>
           <w:b/>
-          <w:sz w:val="18"/>
-          <w:szCs w:val="18"/>
+          <w:sz w:val="16"/>
+          <w:szCs w:val="16"/>
         </w:rPr>
         <w:t>SKILLS</w:t>
       </w:r>
@@ -511,38 +455,20 @@
         <w:spacing w:line="240" w:lineRule="auto"/>
         <w:jc w:val="both"/>
         <w:rPr>
-          <w:rFonts w:ascii="Times New Roman" w:eastAsia="Calibri" w:hAnsi="Times New Roman" w:cs="Times New Roman"/>
+          <w:rFonts w:asciiTheme="majorHAnsi" w:eastAsia="Calibri" w:hAnsiTheme="majorHAnsi" w:cstheme="majorHAnsi"/>
           <w:bCs/>
-          <w:sz w:val="18"/>
-          <w:szCs w:val="18"/>
-        </w:rPr>
-      </w:pPr>
-      <w:r>
-        <w:rPr>
-          <w:rFonts w:ascii="Times New Roman" w:eastAsia="Calibri" w:hAnsi="Times New Roman" w:cs="Times New Roman"/>
+          <w:sz w:val="16"/>
+          <w:szCs w:val="16"/>
+        </w:rPr>
+      </w:pPr>
+      <w:r>
+        <w:rPr>
+          <w:rFonts w:asciiTheme="majorHAnsi" w:eastAsia="Calibri" w:hAnsiTheme="majorHAnsi" w:cstheme="majorHAnsi"/>
           <w:bCs/>
-          <w:sz w:val="18"/>
-          <w:szCs w:val="18"/>
-        </w:rPr>
-        <w:t xml:space="preserve">Python • Active Directory • SIEM • ISO27001 • NIST 800-171• Azure • Vulnerability Management • Vulnerability </w:t>
-      </w:r>
-      <w:r>
-        <w:rPr>
-          <w:rFonts w:ascii="Times New Roman" w:eastAsia="Calibri" w:hAnsi="Times New Roman" w:cs="Times New Roman"/>
-          <w:bCs/>
-          <w:sz w:val="18"/>
-          <w:szCs w:val="18"/>
-        </w:rPr>
-        <w:t>Assessment</w:t>
-      </w:r>
-      <w:r>
-        <w:rPr>
-          <w:rFonts w:ascii="Times New Roman" w:eastAsia="Calibri" w:hAnsi="Times New Roman" w:cs="Times New Roman"/>
-          <w:bCs/>
-          <w:sz w:val="18"/>
-          <w:szCs w:val="18"/>
-        </w:rPr>
-        <w:t xml:space="preserve"> • Risk Analysis • Windows/Linux/MacOS • Incident Response • Adaptability • Splunk • Service Now • Excellent communication • Interpersonal Skills</w:t>
+          <w:sz w:val="16"/>
+          <w:szCs w:val="16"/>
+        </w:rPr>
+        <w:t>Python • Active Directory • SIEM • ISO27001 • NIST 800-171• Azure • Vulnerability Management • Vulnerability Assessment • Risk Analysis • Windows/Linux/MacOS • Incident Response • Adaptability • Splunk • Service Now • Excellent communication • Interpersonal Skills</w:t>
       </w:r>
     </w:p>
     <w:p>
@@ -555,9 +481,9 @@
         <w:spacing w:line="240" w:lineRule="auto"/>
         <w:jc w:val="both"/>
         <w:rPr>
-          <w:rFonts w:ascii="Times New Roman" w:eastAsia="Times New Roman" w:hAnsi="Times New Roman" w:cs="Times New Roman"/>
-          <w:sz w:val="18"/>
-          <w:szCs w:val="18"/>
+          <w:rFonts w:asciiTheme="majorHAnsi" w:eastAsia="Times New Roman" w:hAnsiTheme="majorHAnsi" w:cstheme="majorHAnsi"/>
+          <w:sz w:val="16"/>
+          <w:szCs w:val="16"/>
         </w:rPr>
       </w:pPr>
     </w:p>
@@ -569,18 +495,18 @@
         </w:pBdr>
         <w:spacing w:line="240" w:lineRule="auto"/>
         <w:rPr>
-          <w:rFonts w:ascii="Times New Roman" w:eastAsia="Times New Roman" w:hAnsi="Times New Roman" w:cs="Times New Roman"/>
+          <w:rFonts w:asciiTheme="majorHAnsi" w:eastAsia="Times New Roman" w:hAnsiTheme="majorHAnsi" w:cstheme="majorHAnsi"/>
           <w:b/>
-          <w:sz w:val="18"/>
-          <w:szCs w:val="18"/>
-        </w:rPr>
-      </w:pPr>
-      <w:r>
-        <w:rPr>
-          <w:rFonts w:ascii="Times New Roman" w:eastAsia="Times New Roman" w:hAnsi="Times New Roman" w:cs="Times New Roman"/>
+          <w:sz w:val="16"/>
+          <w:szCs w:val="16"/>
+        </w:rPr>
+      </w:pPr>
+      <w:r>
+        <w:rPr>
+          <w:rFonts w:asciiTheme="majorHAnsi" w:eastAsia="Times New Roman" w:hAnsiTheme="majorHAnsi" w:cstheme="majorHAnsi"/>
           <w:b/>
-          <w:sz w:val="18"/>
-          <w:szCs w:val="18"/>
+          <w:sz w:val="16"/>
+          <w:szCs w:val="16"/>
         </w:rPr>
         <w:t>CYBERSECURITY PROJECTS &amp; LABS</w:t>
       </w:r>
@@ -595,53 +521,53 @@
         <w:spacing w:line="240" w:lineRule="auto"/>
         <w:jc w:val="both"/>
         <w:rPr>
-          <w:rFonts w:ascii="Times New Roman" w:eastAsia="Times New Roman" w:hAnsi="Times New Roman" w:cs="Times New Roman"/>
+          <w:rFonts w:asciiTheme="majorHAnsi" w:eastAsia="Times New Roman" w:hAnsiTheme="majorHAnsi" w:cstheme="majorHAnsi"/>
           <w:b/>
-          <w:sz w:val="18"/>
-          <w:szCs w:val="18"/>
+          <w:sz w:val="16"/>
+          <w:szCs w:val="16"/>
         </w:rPr>
       </w:pPr>
       <w:hyperlink r:id="rId9">
         <w:r>
           <w:rPr>
-            <w:rFonts w:ascii="Times New Roman" w:eastAsia="Times New Roman" w:hAnsi="Times New Roman" w:cs="Times New Roman"/>
+            <w:rFonts w:asciiTheme="majorHAnsi" w:eastAsia="Times New Roman" w:hAnsiTheme="majorHAnsi" w:cstheme="majorHAnsi"/>
             <w:b/>
             <w:color w:val="1155CC"/>
-            <w:sz w:val="18"/>
-            <w:szCs w:val="18"/>
+            <w:sz w:val="16"/>
+            <w:szCs w:val="16"/>
             <w:u w:val="single"/>
           </w:rPr>
           <w:t>Nessus-Scan on Windows VM</w:t>
         </w:r>
         <w:r>
           <w:rPr>
-            <w:rFonts w:ascii="Times New Roman" w:eastAsia="Times New Roman" w:hAnsi="Times New Roman" w:cs="Times New Roman"/>
+            <w:rFonts w:asciiTheme="majorHAnsi" w:eastAsia="Times New Roman" w:hAnsiTheme="majorHAnsi" w:cstheme="majorHAnsi"/>
             <w:b/>
             <w:color w:val="1155CC"/>
-            <w:sz w:val="18"/>
-            <w:szCs w:val="18"/>
+            <w:sz w:val="16"/>
+            <w:szCs w:val="16"/>
             <w:u w:val="single"/>
           </w:rPr>
           <w:t xml:space="preserve"> </w:t>
         </w:r>
         <w:r>
           <w:rPr>
-            <w:rFonts w:ascii="Times New Roman" w:eastAsia="Times New Roman" w:hAnsi="Times New Roman" w:cs="Times New Roman"/>
+            <w:rFonts w:asciiTheme="majorHAnsi" w:eastAsia="Times New Roman" w:hAnsiTheme="majorHAnsi" w:cstheme="majorHAnsi"/>
             <w:b/>
             <w:color w:val="1155CC"/>
-            <w:sz w:val="18"/>
-            <w:szCs w:val="18"/>
+            <w:sz w:val="16"/>
+            <w:szCs w:val="16"/>
             <w:u w:val="single"/>
           </w:rPr>
           <w:t>(Vulnerability Scan)</w:t>
         </w:r>
         <w:r>
           <w:rPr>
-            <w:rFonts w:ascii="Times New Roman" w:eastAsia="Times New Roman" w:hAnsi="Times New Roman" w:cs="Times New Roman"/>
+            <w:rFonts w:asciiTheme="majorHAnsi" w:eastAsia="Times New Roman" w:hAnsiTheme="majorHAnsi" w:cstheme="majorHAnsi"/>
             <w:b/>
             <w:color w:val="1155CC"/>
-            <w:sz w:val="18"/>
-            <w:szCs w:val="18"/>
+            <w:sz w:val="16"/>
+            <w:szCs w:val="16"/>
             <w:u w:val="single"/>
           </w:rPr>
           <w:t xml:space="preserve"> Lab</w:t>
@@ -660,16 +586,16 @@
         </w:tabs>
         <w:spacing w:line="240" w:lineRule="auto"/>
         <w:rPr>
-          <w:rFonts w:ascii="Times New Roman" w:eastAsia="Times New Roman" w:hAnsi="Times New Roman" w:cs="Times New Roman"/>
-          <w:sz w:val="18"/>
-          <w:szCs w:val="18"/>
-        </w:rPr>
-      </w:pPr>
-      <w:r>
-        <w:rPr>
-          <w:rFonts w:ascii="Times New Roman" w:eastAsia="Times New Roman" w:hAnsi="Times New Roman" w:cs="Times New Roman"/>
-          <w:sz w:val="18"/>
-          <w:szCs w:val="18"/>
+          <w:rFonts w:asciiTheme="majorHAnsi" w:eastAsia="Times New Roman" w:hAnsiTheme="majorHAnsi" w:cstheme="majorHAnsi"/>
+          <w:sz w:val="16"/>
+          <w:szCs w:val="16"/>
+        </w:rPr>
+      </w:pPr>
+      <w:r>
+        <w:rPr>
+          <w:rFonts w:asciiTheme="majorHAnsi" w:eastAsia="Times New Roman" w:hAnsiTheme="majorHAnsi" w:cstheme="majorHAnsi"/>
+          <w:sz w:val="16"/>
+          <w:szCs w:val="16"/>
         </w:rPr>
         <w:t>Installed and configured Nessus Essentials to perform credentialed vulnerability scans against Windows 10 Hosts</w:t>
       </w:r>
@@ -686,16 +612,16 @@
         </w:tabs>
         <w:spacing w:line="240" w:lineRule="auto"/>
         <w:rPr>
-          <w:rFonts w:ascii="Times New Roman" w:eastAsia="Times New Roman" w:hAnsi="Times New Roman" w:cs="Times New Roman"/>
-          <w:sz w:val="18"/>
-          <w:szCs w:val="18"/>
-        </w:rPr>
-      </w:pPr>
-      <w:r>
-        <w:rPr>
-          <w:rFonts w:ascii="Times New Roman" w:eastAsia="Times New Roman" w:hAnsi="Times New Roman" w:cs="Times New Roman"/>
-          <w:sz w:val="18"/>
-          <w:szCs w:val="18"/>
+          <w:rFonts w:asciiTheme="majorHAnsi" w:eastAsia="Times New Roman" w:hAnsiTheme="majorHAnsi" w:cstheme="majorHAnsi"/>
+          <w:sz w:val="16"/>
+          <w:szCs w:val="16"/>
+        </w:rPr>
+      </w:pPr>
+      <w:r>
+        <w:rPr>
+          <w:rFonts w:asciiTheme="majorHAnsi" w:eastAsia="Times New Roman" w:hAnsiTheme="majorHAnsi" w:cstheme="majorHAnsi"/>
+          <w:sz w:val="16"/>
+          <w:szCs w:val="16"/>
         </w:rPr>
         <w:t>Implemented Vulnerability Management Function on sandbox networks: Prioritize, Assess, Report, Remediate, Verify</w:t>
       </w:r>
@@ -712,29 +638,19 @@
         </w:tabs>
         <w:spacing w:line="240" w:lineRule="auto"/>
         <w:rPr>
-          <w:rFonts w:ascii="Times New Roman" w:eastAsia="Times New Roman" w:hAnsi="Times New Roman" w:cs="Times New Roman"/>
-          <w:sz w:val="18"/>
-          <w:szCs w:val="18"/>
-        </w:rPr>
-      </w:pPr>
-      <w:r>
-        <w:rPr>
-          <w:rFonts w:ascii="Times New Roman" w:eastAsia="Times New Roman" w:hAnsi="Times New Roman" w:cs="Times New Roman"/>
-          <w:sz w:val="18"/>
-          <w:szCs w:val="18"/>
-        </w:rPr>
-        <w:t xml:space="preserve">Developed and automated remediation process to deal with vulnerabilities stemming from </w:t>
-      </w:r>
-      <w:proofErr w:type="gramStart"/>
-      <w:r>
-        <w:rPr>
-          <w:rFonts w:ascii="Times New Roman" w:eastAsia="Times New Roman" w:hAnsi="Times New Roman" w:cs="Times New Roman"/>
-          <w:sz w:val="18"/>
-          <w:szCs w:val="18"/>
-        </w:rPr>
-        <w:t>Windows</w:t>
-      </w:r>
-      <w:proofErr w:type="gramEnd"/>
+          <w:rFonts w:asciiTheme="majorHAnsi" w:eastAsia="Times New Roman" w:hAnsiTheme="majorHAnsi" w:cstheme="majorHAnsi"/>
+          <w:sz w:val="16"/>
+          <w:szCs w:val="16"/>
+        </w:rPr>
+      </w:pPr>
+      <w:r>
+        <w:rPr>
+          <w:rFonts w:asciiTheme="majorHAnsi" w:eastAsia="Times New Roman" w:hAnsiTheme="majorHAnsi" w:cstheme="majorHAnsi"/>
+          <w:sz w:val="16"/>
+          <w:szCs w:val="16"/>
+        </w:rPr>
+        <w:t>Developed and automated remediation process to deal with vulnerabilities stemming from Windows</w:t>
+      </w:r>
     </w:p>
     <w:p>
       <w:pPr>
@@ -744,9 +660,9 @@
         </w:tabs>
         <w:spacing w:line="240" w:lineRule="auto"/>
         <w:rPr>
-          <w:rFonts w:ascii="Times New Roman" w:eastAsia="Times New Roman" w:hAnsi="Times New Roman" w:cs="Times New Roman"/>
-          <w:sz w:val="18"/>
-          <w:szCs w:val="18"/>
+          <w:rFonts w:asciiTheme="majorHAnsi" w:eastAsia="Times New Roman" w:hAnsiTheme="majorHAnsi" w:cstheme="majorHAnsi"/>
+          <w:sz w:val="16"/>
+          <w:szCs w:val="16"/>
         </w:rPr>
       </w:pPr>
     </w:p>
@@ -756,19 +672,19 @@
         <w:widowControl w:val="0"/>
         <w:spacing w:line="240" w:lineRule="auto"/>
         <w:rPr>
-          <w:rFonts w:ascii="Times New Roman" w:eastAsia="Times New Roman" w:hAnsi="Times New Roman" w:cs="Times New Roman"/>
-          <w:sz w:val="18"/>
-          <w:szCs w:val="18"/>
+          <w:rFonts w:asciiTheme="majorHAnsi" w:eastAsia="Times New Roman" w:hAnsiTheme="majorHAnsi" w:cstheme="majorHAnsi"/>
+          <w:sz w:val="16"/>
+          <w:szCs w:val="16"/>
         </w:rPr>
       </w:pPr>
       <w:hyperlink r:id="rId10">
         <w:r>
           <w:rPr>
-            <w:rFonts w:ascii="Times New Roman" w:eastAsia="Times New Roman" w:hAnsi="Times New Roman" w:cs="Times New Roman"/>
+            <w:rFonts w:asciiTheme="majorHAnsi" w:eastAsia="Times New Roman" w:hAnsiTheme="majorHAnsi" w:cstheme="majorHAnsi"/>
             <w:b/>
             <w:color w:val="1155CC"/>
-            <w:sz w:val="18"/>
-            <w:szCs w:val="18"/>
+            <w:sz w:val="16"/>
+            <w:szCs w:val="16"/>
             <w:u w:val="single"/>
           </w:rPr>
           <w:t>Azure Cloud Detection Lab</w:t>
@@ -785,29 +701,35 @@
         </w:numPr>
         <w:spacing w:line="240" w:lineRule="auto"/>
         <w:rPr>
-          <w:rFonts w:ascii="Times New Roman" w:eastAsia="Times New Roman" w:hAnsi="Times New Roman" w:cs="Times New Roman"/>
-          <w:sz w:val="18"/>
-          <w:szCs w:val="18"/>
-        </w:rPr>
-      </w:pPr>
-      <w:r>
-        <w:rPr>
-          <w:rFonts w:ascii="Times New Roman" w:eastAsia="Times New Roman" w:hAnsi="Times New Roman" w:cs="Times New Roman"/>
-          <w:sz w:val="18"/>
-          <w:szCs w:val="18"/>
-        </w:rPr>
-        <w:t xml:space="preserve">Used Custom PowerShell script to extract meta data from Windows Event Viewer to be forwarded to third party </w:t>
-      </w:r>
-      <w:proofErr w:type="gramStart"/>
-      <w:r>
-        <w:rPr>
-          <w:rFonts w:ascii="Times New Roman" w:eastAsia="Times New Roman" w:hAnsi="Times New Roman" w:cs="Times New Roman"/>
-          <w:sz w:val="18"/>
-          <w:szCs w:val="18"/>
-        </w:rPr>
-        <w:t>API</w:t>
-      </w:r>
-      <w:proofErr w:type="gramEnd"/>
+          <w:rFonts w:asciiTheme="majorHAnsi" w:eastAsia="Times New Roman" w:hAnsiTheme="majorHAnsi" w:cstheme="majorHAnsi"/>
+          <w:sz w:val="16"/>
+          <w:szCs w:val="16"/>
+        </w:rPr>
+      </w:pPr>
+      <w:r>
+        <w:rPr>
+          <w:rFonts w:asciiTheme="majorHAnsi" w:eastAsia="Times New Roman" w:hAnsiTheme="majorHAnsi" w:cstheme="majorHAnsi"/>
+          <w:sz w:val="16"/>
+          <w:szCs w:val="16"/>
+        </w:rPr>
+        <w:t>Used Custom PowerShell script to extract meta data from Windows Event Viewer</w:t>
+      </w:r>
+      <w:r>
+        <w:rPr>
+          <w:rFonts w:asciiTheme="majorHAnsi" w:eastAsia="Times New Roman" w:hAnsiTheme="majorHAnsi" w:cstheme="majorHAnsi"/>
+          <w:sz w:val="16"/>
+          <w:szCs w:val="16"/>
+        </w:rPr>
+        <w:t xml:space="preserve"> and </w:t>
+      </w:r>
+      <w:r>
+        <w:rPr>
+          <w:rFonts w:asciiTheme="majorHAnsi" w:eastAsia="Times New Roman" w:hAnsiTheme="majorHAnsi" w:cstheme="majorHAnsi"/>
+          <w:sz w:val="16"/>
+          <w:szCs w:val="16"/>
+        </w:rPr>
+        <w:t>forwarded to third party API</w:t>
+      </w:r>
     </w:p>
     <w:p>
       <w:pPr>
@@ -823,29 +745,19 @@
         </w:tabs>
         <w:spacing w:line="240" w:lineRule="auto"/>
         <w:rPr>
-          <w:rFonts w:ascii="Times New Roman" w:eastAsia="Times New Roman" w:hAnsi="Times New Roman" w:cs="Times New Roman"/>
-          <w:sz w:val="18"/>
-          <w:szCs w:val="18"/>
-        </w:rPr>
-      </w:pPr>
-      <w:r>
-        <w:rPr>
-          <w:rFonts w:ascii="Times New Roman" w:eastAsia="Times New Roman" w:hAnsi="Times New Roman" w:cs="Times New Roman"/>
-          <w:sz w:val="18"/>
-          <w:szCs w:val="18"/>
-        </w:rPr>
-        <w:t xml:space="preserve">Implemented Log Analytic Workspace in Azure to ingest custom logs containing geographic </w:t>
-      </w:r>
-      <w:proofErr w:type="gramStart"/>
-      <w:r>
-        <w:rPr>
-          <w:rFonts w:ascii="Times New Roman" w:eastAsia="Times New Roman" w:hAnsi="Times New Roman" w:cs="Times New Roman"/>
-          <w:sz w:val="18"/>
-          <w:szCs w:val="18"/>
-        </w:rPr>
-        <w:t>information</w:t>
-      </w:r>
-      <w:proofErr w:type="gramEnd"/>
+          <w:rFonts w:asciiTheme="majorHAnsi" w:eastAsia="Times New Roman" w:hAnsiTheme="majorHAnsi" w:cstheme="majorHAnsi"/>
+          <w:sz w:val="16"/>
+          <w:szCs w:val="16"/>
+        </w:rPr>
+      </w:pPr>
+      <w:r>
+        <w:rPr>
+          <w:rFonts w:asciiTheme="majorHAnsi" w:eastAsia="Times New Roman" w:hAnsiTheme="majorHAnsi" w:cstheme="majorHAnsi"/>
+          <w:sz w:val="16"/>
+          <w:szCs w:val="16"/>
+        </w:rPr>
+        <w:t>Implemented Log Analytic Workspace in Azure to ingest custom logs containing geographic information</w:t>
+      </w:r>
     </w:p>
     <w:p>
       <w:pPr>
@@ -861,53 +773,43 @@
         </w:tabs>
         <w:spacing w:line="240" w:lineRule="auto"/>
         <w:rPr>
-          <w:rFonts w:ascii="Times New Roman" w:eastAsia="Times New Roman" w:hAnsi="Times New Roman" w:cs="Times New Roman"/>
-          <w:sz w:val="18"/>
-          <w:szCs w:val="18"/>
-        </w:rPr>
-      </w:pPr>
-      <w:r>
-        <w:rPr>
-          <w:rFonts w:ascii="Times New Roman" w:eastAsia="Times New Roman" w:hAnsi="Times New Roman" w:cs="Times New Roman"/>
-          <w:sz w:val="18"/>
-          <w:szCs w:val="18"/>
+          <w:rFonts w:asciiTheme="majorHAnsi" w:eastAsia="Times New Roman" w:hAnsiTheme="majorHAnsi" w:cstheme="majorHAnsi"/>
+          <w:sz w:val="16"/>
+          <w:szCs w:val="16"/>
+        </w:rPr>
+      </w:pPr>
+      <w:r>
+        <w:rPr>
+          <w:rFonts w:asciiTheme="majorHAnsi" w:eastAsia="Times New Roman" w:hAnsiTheme="majorHAnsi" w:cstheme="majorHAnsi"/>
+          <w:sz w:val="16"/>
+          <w:szCs w:val="16"/>
         </w:rPr>
         <w:t>Configured Azure Sentinel workbook to display global attack data</w:t>
       </w:r>
       <w:r>
         <w:rPr>
-          <w:rFonts w:ascii="Times New Roman" w:eastAsia="Times New Roman" w:hAnsi="Times New Roman" w:cs="Times New Roman"/>
-          <w:sz w:val="18"/>
-          <w:szCs w:val="18"/>
+          <w:rFonts w:asciiTheme="majorHAnsi" w:eastAsia="Times New Roman" w:hAnsiTheme="majorHAnsi" w:cstheme="majorHAnsi"/>
+          <w:sz w:val="16"/>
+          <w:szCs w:val="16"/>
         </w:rPr>
         <w:t xml:space="preserve"> </w:t>
       </w:r>
       <w:r>
         <w:rPr>
-          <w:rFonts w:ascii="Times New Roman" w:eastAsia="Times New Roman" w:hAnsi="Times New Roman" w:cs="Times New Roman"/>
-          <w:sz w:val="18"/>
-          <w:szCs w:val="18"/>
+          <w:rFonts w:asciiTheme="majorHAnsi" w:eastAsia="Times New Roman" w:hAnsiTheme="majorHAnsi" w:cstheme="majorHAnsi"/>
+          <w:sz w:val="16"/>
+          <w:szCs w:val="16"/>
         </w:rPr>
         <w:t xml:space="preserve">(RDP brute force) on world map according to </w:t>
       </w:r>
       <w:r>
         <w:rPr>
-          <w:rFonts w:ascii="Times New Roman" w:eastAsia="Times New Roman" w:hAnsi="Times New Roman" w:cs="Times New Roman"/>
-          <w:sz w:val="18"/>
-          <w:szCs w:val="18"/>
-        </w:rPr>
-        <w:t xml:space="preserve">physical </w:t>
-      </w:r>
-      <w:proofErr w:type="gramStart"/>
-      <w:r>
-        <w:rPr>
-          <w:rFonts w:ascii="Times New Roman" w:eastAsia="Times New Roman" w:hAnsi="Times New Roman" w:cs="Times New Roman"/>
-          <w:sz w:val="18"/>
-          <w:szCs w:val="18"/>
-        </w:rPr>
-        <w:t>location</w:t>
-      </w:r>
-      <w:proofErr w:type="gramEnd"/>
+          <w:rFonts w:asciiTheme="majorHAnsi" w:eastAsia="Times New Roman" w:hAnsiTheme="majorHAnsi" w:cstheme="majorHAnsi"/>
+          <w:sz w:val="16"/>
+          <w:szCs w:val="16"/>
+        </w:rPr>
+        <w:t>physical location</w:t>
+      </w:r>
     </w:p>
     <w:p>
       <w:pPr>
@@ -919,9 +821,9 @@
         </w:tabs>
         <w:spacing w:line="240" w:lineRule="auto"/>
         <w:rPr>
-          <w:rFonts w:ascii="Times New Roman" w:eastAsia="Times New Roman" w:hAnsi="Times New Roman" w:cs="Times New Roman"/>
-          <w:sz w:val="18"/>
-          <w:szCs w:val="18"/>
+          <w:rFonts w:asciiTheme="majorHAnsi" w:eastAsia="Times New Roman" w:hAnsiTheme="majorHAnsi" w:cstheme="majorHAnsi"/>
+          <w:sz w:val="16"/>
+          <w:szCs w:val="16"/>
         </w:rPr>
       </w:pPr>
     </w:p>
@@ -935,53 +837,53 @@
         <w:spacing w:line="240" w:lineRule="auto"/>
         <w:jc w:val="both"/>
         <w:rPr>
-          <w:rFonts w:ascii="Times New Roman" w:eastAsia="Times New Roman" w:hAnsi="Times New Roman" w:cs="Times New Roman"/>
+          <w:rFonts w:asciiTheme="majorHAnsi" w:eastAsia="Times New Roman" w:hAnsiTheme="majorHAnsi" w:cstheme="majorHAnsi"/>
           <w:b/>
-          <w:sz w:val="18"/>
-          <w:szCs w:val="18"/>
+          <w:sz w:val="16"/>
+          <w:szCs w:val="16"/>
         </w:rPr>
       </w:pPr>
       <w:hyperlink r:id="rId11">
         <w:r>
           <w:rPr>
-            <w:rFonts w:ascii="Times New Roman" w:eastAsia="Times New Roman" w:hAnsi="Times New Roman" w:cs="Times New Roman"/>
+            <w:rFonts w:asciiTheme="majorHAnsi" w:eastAsia="Times New Roman" w:hAnsiTheme="majorHAnsi" w:cstheme="majorHAnsi"/>
             <w:b/>
             <w:color w:val="1155CC"/>
-            <w:sz w:val="18"/>
-            <w:szCs w:val="18"/>
+            <w:sz w:val="16"/>
+            <w:szCs w:val="16"/>
             <w:u w:val="single"/>
           </w:rPr>
           <w:t>Vulnerability</w:t>
         </w:r>
         <w:r>
           <w:rPr>
-            <w:rFonts w:ascii="Times New Roman" w:eastAsia="Times New Roman" w:hAnsi="Times New Roman" w:cs="Times New Roman"/>
+            <w:rFonts w:asciiTheme="majorHAnsi" w:eastAsia="Times New Roman" w:hAnsiTheme="majorHAnsi" w:cstheme="majorHAnsi"/>
             <w:b/>
             <w:color w:val="1155CC"/>
-            <w:sz w:val="18"/>
-            <w:szCs w:val="18"/>
+            <w:sz w:val="16"/>
+            <w:szCs w:val="16"/>
             <w:u w:val="single"/>
           </w:rPr>
           <w:t xml:space="preserve"> </w:t>
         </w:r>
         <w:r>
           <w:rPr>
-            <w:rFonts w:ascii="Times New Roman" w:eastAsia="Times New Roman" w:hAnsi="Times New Roman" w:cs="Times New Roman"/>
+            <w:rFonts w:asciiTheme="majorHAnsi" w:eastAsia="Times New Roman" w:hAnsiTheme="majorHAnsi" w:cstheme="majorHAnsi"/>
             <w:b/>
             <w:color w:val="1155CC"/>
-            <w:sz w:val="18"/>
-            <w:szCs w:val="18"/>
+            <w:sz w:val="16"/>
+            <w:szCs w:val="16"/>
             <w:u w:val="single"/>
           </w:rPr>
           <w:t>Assessments</w:t>
         </w:r>
         <w:r>
           <w:rPr>
-            <w:rFonts w:ascii="Times New Roman" w:eastAsia="Times New Roman" w:hAnsi="Times New Roman" w:cs="Times New Roman"/>
+            <w:rFonts w:asciiTheme="majorHAnsi" w:eastAsia="Times New Roman" w:hAnsiTheme="majorHAnsi" w:cstheme="majorHAnsi"/>
             <w:b/>
             <w:color w:val="1155CC"/>
-            <w:sz w:val="18"/>
-            <w:szCs w:val="18"/>
+            <w:sz w:val="16"/>
+            <w:szCs w:val="16"/>
             <w:u w:val="single"/>
           </w:rPr>
           <w:t xml:space="preserve"> Lab</w:t>
@@ -998,29 +900,19 @@
         <w:spacing w:line="240" w:lineRule="auto"/>
         <w:jc w:val="both"/>
         <w:rPr>
-          <w:rFonts w:ascii="Times New Roman" w:eastAsia="Times New Roman" w:hAnsi="Times New Roman" w:cs="Times New Roman"/>
-          <w:sz w:val="18"/>
-          <w:szCs w:val="18"/>
-        </w:rPr>
-      </w:pPr>
-      <w:r>
-        <w:rPr>
-          <w:rFonts w:ascii="Times New Roman" w:eastAsia="Times New Roman" w:hAnsi="Times New Roman" w:cs="Times New Roman"/>
-          <w:sz w:val="18"/>
-          <w:szCs w:val="18"/>
-        </w:rPr>
-        <w:t xml:space="preserve">Conducted Vulnerability assessments using NIST, PASTA Framework, and access </w:t>
-      </w:r>
-      <w:proofErr w:type="gramStart"/>
-      <w:r>
-        <w:rPr>
-          <w:rFonts w:ascii="Times New Roman" w:eastAsia="Times New Roman" w:hAnsi="Times New Roman" w:cs="Times New Roman"/>
-          <w:sz w:val="18"/>
-          <w:szCs w:val="18"/>
-        </w:rPr>
-        <w:t>controls</w:t>
-      </w:r>
-      <w:proofErr w:type="gramEnd"/>
+          <w:rFonts w:asciiTheme="majorHAnsi" w:eastAsia="Times New Roman" w:hAnsiTheme="majorHAnsi" w:cstheme="majorHAnsi"/>
+          <w:sz w:val="16"/>
+          <w:szCs w:val="16"/>
+        </w:rPr>
+      </w:pPr>
+      <w:r>
+        <w:rPr>
+          <w:rFonts w:asciiTheme="majorHAnsi" w:eastAsia="Times New Roman" w:hAnsiTheme="majorHAnsi" w:cstheme="majorHAnsi"/>
+          <w:sz w:val="16"/>
+          <w:szCs w:val="16"/>
+        </w:rPr>
+        <w:t>Conducted Vulnerability assessments using NIST, PASTA Framework, and access controls</w:t>
+      </w:r>
     </w:p>
     <w:p>
       <w:pPr>
@@ -1032,29 +924,19 @@
         <w:spacing w:after="200" w:line="240" w:lineRule="auto"/>
         <w:jc w:val="both"/>
         <w:rPr>
-          <w:rFonts w:ascii="Times New Roman" w:eastAsia="Times New Roman" w:hAnsi="Times New Roman" w:cs="Times New Roman"/>
-          <w:sz w:val="18"/>
-          <w:szCs w:val="18"/>
-        </w:rPr>
-      </w:pPr>
-      <w:r>
-        <w:rPr>
-          <w:rFonts w:ascii="Times New Roman" w:eastAsia="Times New Roman" w:hAnsi="Times New Roman" w:cs="Times New Roman"/>
-          <w:sz w:val="18"/>
-          <w:szCs w:val="18"/>
-        </w:rPr>
-        <w:t xml:space="preserve">Evaluated an IT Audit on a sample companies’ system to make sure current user permission, implemented controls, procedures and protocols are </w:t>
-      </w:r>
-      <w:proofErr w:type="gramStart"/>
-      <w:r>
-        <w:rPr>
-          <w:rFonts w:ascii="Times New Roman" w:eastAsia="Times New Roman" w:hAnsi="Times New Roman" w:cs="Times New Roman"/>
-          <w:sz w:val="18"/>
-          <w:szCs w:val="18"/>
-        </w:rPr>
-        <w:t>current</w:t>
-      </w:r>
-      <w:proofErr w:type="gramEnd"/>
+          <w:rFonts w:asciiTheme="majorHAnsi" w:eastAsia="Times New Roman" w:hAnsiTheme="majorHAnsi" w:cstheme="majorHAnsi"/>
+          <w:sz w:val="16"/>
+          <w:szCs w:val="16"/>
+        </w:rPr>
+      </w:pPr>
+      <w:r>
+        <w:rPr>
+          <w:rFonts w:asciiTheme="majorHAnsi" w:eastAsia="Times New Roman" w:hAnsiTheme="majorHAnsi" w:cstheme="majorHAnsi"/>
+          <w:sz w:val="16"/>
+          <w:szCs w:val="16"/>
+        </w:rPr>
+        <w:t>Evaluated an IT Audit on a sample companies’ system to make sure current user permission, implemented controls, procedures and protocols are current</w:t>
+      </w:r>
     </w:p>
     <w:p>
       <w:pPr>
@@ -1062,9 +944,9 @@
         <w:spacing w:line="240" w:lineRule="auto"/>
         <w:jc w:val="center"/>
         <w:rPr>
-          <w:rFonts w:ascii="Times New Roman" w:eastAsia="Times New Roman" w:hAnsi="Times New Roman" w:cs="Times New Roman"/>
-          <w:sz w:val="18"/>
-          <w:szCs w:val="18"/>
+          <w:rFonts w:asciiTheme="majorHAnsi" w:eastAsia="Times New Roman" w:hAnsiTheme="majorHAnsi" w:cstheme="majorHAnsi"/>
+          <w:sz w:val="16"/>
+          <w:szCs w:val="16"/>
         </w:rPr>
       </w:pPr>
     </w:p>
@@ -1076,17 +958,17 @@
         </w:pBdr>
         <w:spacing w:line="240" w:lineRule="auto"/>
         <w:rPr>
-          <w:rFonts w:ascii="Times New Roman" w:eastAsia="Times New Roman" w:hAnsi="Times New Roman" w:cs="Times New Roman"/>
-          <w:sz w:val="18"/>
-          <w:szCs w:val="18"/>
-        </w:rPr>
-      </w:pPr>
-      <w:r>
-        <w:rPr>
-          <w:rFonts w:ascii="Times New Roman" w:eastAsia="Times New Roman" w:hAnsi="Times New Roman" w:cs="Times New Roman"/>
+          <w:rFonts w:asciiTheme="majorHAnsi" w:eastAsia="Times New Roman" w:hAnsiTheme="majorHAnsi" w:cstheme="majorHAnsi"/>
+          <w:sz w:val="16"/>
+          <w:szCs w:val="16"/>
+        </w:rPr>
+      </w:pPr>
+      <w:r>
+        <w:rPr>
+          <w:rFonts w:asciiTheme="majorHAnsi" w:eastAsia="Times New Roman" w:hAnsiTheme="majorHAnsi" w:cstheme="majorHAnsi"/>
           <w:b/>
-          <w:sz w:val="18"/>
-          <w:szCs w:val="18"/>
+          <w:sz w:val="16"/>
+          <w:szCs w:val="16"/>
         </w:rPr>
         <w:t>EXPERIENCE</w:t>
       </w:r>
@@ -1101,28 +983,44 @@
         <w:spacing w:line="240" w:lineRule="auto"/>
         <w:jc w:val="both"/>
         <w:rPr>
-          <w:rFonts w:ascii="Times New Roman" w:eastAsia="Times New Roman" w:hAnsi="Times New Roman" w:cs="Times New Roman"/>
-          <w:sz w:val="18"/>
-          <w:szCs w:val="18"/>
-        </w:rPr>
-      </w:pPr>
-      <w:r>
-        <w:rPr>
-          <w:rFonts w:ascii="Times New Roman" w:eastAsia="Times New Roman" w:hAnsi="Times New Roman" w:cs="Times New Roman"/>
+          <w:rFonts w:asciiTheme="majorHAnsi" w:eastAsia="Times New Roman" w:hAnsiTheme="majorHAnsi" w:cstheme="majorHAnsi"/>
+          <w:sz w:val="16"/>
+          <w:szCs w:val="16"/>
+        </w:rPr>
+      </w:pPr>
+      <w:r>
+        <w:rPr>
+          <w:rFonts w:asciiTheme="majorHAnsi" w:eastAsia="Times New Roman" w:hAnsiTheme="majorHAnsi" w:cstheme="majorHAnsi"/>
           <w:b/>
-          <w:sz w:val="18"/>
-          <w:szCs w:val="18"/>
+          <w:sz w:val="16"/>
+          <w:szCs w:val="16"/>
         </w:rPr>
         <w:t>The Body Shop</w:t>
       </w:r>
       <w:r>
         <w:rPr>
-          <w:rFonts w:ascii="Times New Roman" w:eastAsia="Times New Roman" w:hAnsi="Times New Roman" w:cs="Times New Roman"/>
-          <w:sz w:val="18"/>
-          <w:szCs w:val="18"/>
+          <w:rFonts w:asciiTheme="majorHAnsi" w:eastAsia="Times New Roman" w:hAnsiTheme="majorHAnsi" w:cstheme="majorHAnsi"/>
+          <w:sz w:val="16"/>
+          <w:szCs w:val="16"/>
         </w:rPr>
         <w:tab/>
-        <w:t xml:space="preserve">      Feb 2022 - current</w:t>
+        <w:t xml:space="preserve">      </w:t>
+      </w:r>
+      <w:r>
+        <w:rPr>
+          <w:rFonts w:asciiTheme="majorHAnsi" w:eastAsia="Times New Roman" w:hAnsiTheme="majorHAnsi" w:cstheme="majorHAnsi"/>
+          <w:sz w:val="16"/>
+          <w:szCs w:val="16"/>
+        </w:rPr>
+        <w:tab/>
+      </w:r>
+      <w:r>
+        <w:rPr>
+          <w:rFonts w:asciiTheme="majorHAnsi" w:eastAsia="Times New Roman" w:hAnsiTheme="majorHAnsi" w:cstheme="majorHAnsi"/>
+          <w:sz w:val="16"/>
+          <w:szCs w:val="16"/>
+        </w:rPr>
+        <w:t>Feb 2022 - current</w:t>
       </w:r>
     </w:p>
     <w:p>
@@ -1135,18 +1033,18 @@
         <w:spacing w:line="240" w:lineRule="auto"/>
         <w:jc w:val="both"/>
         <w:rPr>
-          <w:rFonts w:ascii="Times New Roman" w:eastAsia="Times New Roman" w:hAnsi="Times New Roman" w:cs="Times New Roman"/>
+          <w:rFonts w:asciiTheme="majorHAnsi" w:eastAsia="Times New Roman" w:hAnsiTheme="majorHAnsi" w:cstheme="majorHAnsi"/>
           <w:i/>
-          <w:sz w:val="18"/>
-          <w:szCs w:val="18"/>
-        </w:rPr>
-      </w:pPr>
-      <w:r>
-        <w:rPr>
-          <w:rFonts w:ascii="Times New Roman" w:eastAsia="Times New Roman" w:hAnsi="Times New Roman" w:cs="Times New Roman"/>
+          <w:sz w:val="16"/>
+          <w:szCs w:val="16"/>
+        </w:rPr>
+      </w:pPr>
+      <w:r>
+        <w:rPr>
+          <w:rFonts w:asciiTheme="majorHAnsi" w:eastAsia="Times New Roman" w:hAnsiTheme="majorHAnsi" w:cstheme="majorHAnsi"/>
           <w:i/>
-          <w:sz w:val="18"/>
-          <w:szCs w:val="18"/>
+          <w:sz w:val="16"/>
+          <w:szCs w:val="16"/>
         </w:rPr>
         <w:t>System Analyst</w:t>
       </w:r>
@@ -1165,29 +1063,19 @@
         <w:spacing w:line="240" w:lineRule="auto"/>
         <w:jc w:val="both"/>
         <w:rPr>
-          <w:rFonts w:ascii="Times New Roman" w:eastAsia="Times New Roman" w:hAnsi="Times New Roman" w:cs="Times New Roman"/>
-          <w:sz w:val="18"/>
-          <w:szCs w:val="18"/>
-        </w:rPr>
-      </w:pPr>
-      <w:r>
-        <w:rPr>
-          <w:rFonts w:ascii="Times New Roman" w:eastAsia="Times New Roman" w:hAnsi="Times New Roman" w:cs="Times New Roman"/>
-          <w:sz w:val="18"/>
-          <w:szCs w:val="18"/>
-        </w:rPr>
-        <w:t xml:space="preserve">Imaged and Deployed devices using Microsoft Intune for retail and corporate </w:t>
-      </w:r>
-      <w:proofErr w:type="gramStart"/>
-      <w:r>
-        <w:rPr>
-          <w:rFonts w:ascii="Times New Roman" w:eastAsia="Times New Roman" w:hAnsi="Times New Roman" w:cs="Times New Roman"/>
-          <w:sz w:val="18"/>
-          <w:szCs w:val="18"/>
-        </w:rPr>
-        <w:t>employees</w:t>
-      </w:r>
-      <w:proofErr w:type="gramEnd"/>
+          <w:rFonts w:asciiTheme="majorHAnsi" w:eastAsia="Times New Roman" w:hAnsiTheme="majorHAnsi" w:cstheme="majorHAnsi"/>
+          <w:sz w:val="16"/>
+          <w:szCs w:val="16"/>
+        </w:rPr>
+      </w:pPr>
+      <w:r>
+        <w:rPr>
+          <w:rFonts w:asciiTheme="majorHAnsi" w:eastAsia="Times New Roman" w:hAnsiTheme="majorHAnsi" w:cstheme="majorHAnsi"/>
+          <w:sz w:val="16"/>
+          <w:szCs w:val="16"/>
+        </w:rPr>
+        <w:t>Imaged and Deployed devices using Microsoft Intune for retail and corporate employees</w:t>
+      </w:r>
     </w:p>
     <w:p>
       <w:pPr>
@@ -1203,29 +1091,19 @@
         <w:spacing w:line="240" w:lineRule="auto"/>
         <w:jc w:val="both"/>
         <w:rPr>
-          <w:rFonts w:ascii="Times New Roman" w:eastAsia="Times New Roman" w:hAnsi="Times New Roman" w:cs="Times New Roman"/>
-          <w:sz w:val="18"/>
-          <w:szCs w:val="18"/>
-        </w:rPr>
-      </w:pPr>
-      <w:r>
-        <w:rPr>
-          <w:rFonts w:ascii="Times New Roman" w:eastAsia="Times New Roman" w:hAnsi="Times New Roman" w:cs="Times New Roman"/>
-          <w:sz w:val="18"/>
-          <w:szCs w:val="18"/>
-        </w:rPr>
-        <w:t xml:space="preserve">Led the relocation of the company’s office and set up the </w:t>
-      </w:r>
-      <w:proofErr w:type="gramStart"/>
-      <w:r>
-        <w:rPr>
-          <w:rFonts w:ascii="Times New Roman" w:eastAsia="Times New Roman" w:hAnsi="Times New Roman" w:cs="Times New Roman"/>
-          <w:sz w:val="18"/>
-          <w:szCs w:val="18"/>
-        </w:rPr>
-        <w:t>network</w:t>
-      </w:r>
-      <w:proofErr w:type="gramEnd"/>
+          <w:rFonts w:asciiTheme="majorHAnsi" w:eastAsia="Times New Roman" w:hAnsiTheme="majorHAnsi" w:cstheme="majorHAnsi"/>
+          <w:sz w:val="16"/>
+          <w:szCs w:val="16"/>
+        </w:rPr>
+      </w:pPr>
+      <w:r>
+        <w:rPr>
+          <w:rFonts w:asciiTheme="majorHAnsi" w:eastAsia="Times New Roman" w:hAnsiTheme="majorHAnsi" w:cstheme="majorHAnsi"/>
+          <w:sz w:val="16"/>
+          <w:szCs w:val="16"/>
+        </w:rPr>
+        <w:t>Led the relocation of the company’s office and set up the network</w:t>
+      </w:r>
     </w:p>
     <w:p>
       <w:pPr>
@@ -1241,29 +1119,19 @@
         <w:spacing w:line="240" w:lineRule="auto"/>
         <w:jc w:val="both"/>
         <w:rPr>
-          <w:rFonts w:ascii="Times New Roman" w:eastAsia="Times New Roman" w:hAnsi="Times New Roman" w:cs="Times New Roman"/>
-          <w:sz w:val="18"/>
-          <w:szCs w:val="18"/>
-        </w:rPr>
-      </w:pPr>
-      <w:r>
-        <w:rPr>
-          <w:rFonts w:ascii="Times New Roman" w:eastAsia="Times New Roman" w:hAnsi="Times New Roman" w:cs="Times New Roman"/>
-          <w:sz w:val="18"/>
-          <w:szCs w:val="18"/>
-        </w:rPr>
-        <w:t xml:space="preserve">Disassembled Company’s Data center and assisted with the migration of data to the </w:t>
-      </w:r>
-      <w:proofErr w:type="gramStart"/>
-      <w:r>
-        <w:rPr>
-          <w:rFonts w:ascii="Times New Roman" w:eastAsia="Times New Roman" w:hAnsi="Times New Roman" w:cs="Times New Roman"/>
-          <w:sz w:val="18"/>
-          <w:szCs w:val="18"/>
-        </w:rPr>
-        <w:t>Azure</w:t>
-      </w:r>
-      <w:proofErr w:type="gramEnd"/>
+          <w:rFonts w:asciiTheme="majorHAnsi" w:eastAsia="Times New Roman" w:hAnsiTheme="majorHAnsi" w:cstheme="majorHAnsi"/>
+          <w:sz w:val="16"/>
+          <w:szCs w:val="16"/>
+        </w:rPr>
+      </w:pPr>
+      <w:r>
+        <w:rPr>
+          <w:rFonts w:asciiTheme="majorHAnsi" w:eastAsia="Times New Roman" w:hAnsiTheme="majorHAnsi" w:cstheme="majorHAnsi"/>
+          <w:sz w:val="16"/>
+          <w:szCs w:val="16"/>
+        </w:rPr>
+        <w:t>Disassembled Company’s Data center and assisted with the migration of data to the Azure</w:t>
+      </w:r>
     </w:p>
     <w:p>
       <w:pPr>
@@ -1275,9 +1143,9 @@
         <w:spacing w:line="240" w:lineRule="auto"/>
         <w:jc w:val="both"/>
         <w:rPr>
-          <w:rFonts w:ascii="Times New Roman" w:eastAsia="Times New Roman" w:hAnsi="Times New Roman" w:cs="Times New Roman"/>
-          <w:sz w:val="18"/>
-          <w:szCs w:val="18"/>
+          <w:rFonts w:asciiTheme="majorHAnsi" w:eastAsia="Times New Roman" w:hAnsiTheme="majorHAnsi" w:cstheme="majorHAnsi"/>
+          <w:sz w:val="16"/>
+          <w:szCs w:val="16"/>
         </w:rPr>
       </w:pPr>
     </w:p>
@@ -1291,74 +1159,74 @@
         <w:spacing w:line="240" w:lineRule="auto"/>
         <w:jc w:val="both"/>
         <w:rPr>
-          <w:rFonts w:ascii="Times New Roman" w:eastAsia="Times New Roman" w:hAnsi="Times New Roman" w:cs="Times New Roman"/>
-          <w:sz w:val="18"/>
-          <w:szCs w:val="18"/>
-        </w:rPr>
-      </w:pPr>
-      <w:r>
-        <w:rPr>
-          <w:rFonts w:ascii="Times New Roman" w:eastAsia="Times New Roman" w:hAnsi="Times New Roman" w:cs="Times New Roman"/>
+          <w:rFonts w:asciiTheme="majorHAnsi" w:eastAsia="Times New Roman" w:hAnsiTheme="majorHAnsi" w:cstheme="majorHAnsi"/>
+          <w:sz w:val="16"/>
+          <w:szCs w:val="16"/>
+        </w:rPr>
+      </w:pPr>
+      <w:r>
+        <w:rPr>
+          <w:rFonts w:asciiTheme="majorHAnsi" w:eastAsia="Times New Roman" w:hAnsiTheme="majorHAnsi" w:cstheme="majorHAnsi"/>
           <w:b/>
-          <w:sz w:val="18"/>
-          <w:szCs w:val="18"/>
+          <w:sz w:val="16"/>
+          <w:szCs w:val="16"/>
         </w:rPr>
         <w:t>Rutgers Office of Information Technology</w:t>
       </w:r>
       <w:r>
         <w:rPr>
-          <w:rFonts w:ascii="Times New Roman" w:eastAsia="Times New Roman" w:hAnsi="Times New Roman" w:cs="Times New Roman"/>
-          <w:sz w:val="18"/>
-          <w:szCs w:val="18"/>
+          <w:rFonts w:asciiTheme="majorHAnsi" w:eastAsia="Times New Roman" w:hAnsiTheme="majorHAnsi" w:cstheme="majorHAnsi"/>
+          <w:sz w:val="16"/>
+          <w:szCs w:val="16"/>
         </w:rPr>
         <w:tab/>
         <w:t xml:space="preserve">        </w:t>
       </w:r>
       <w:r>
         <w:rPr>
-          <w:rFonts w:ascii="Times New Roman" w:eastAsia="Times New Roman" w:hAnsi="Times New Roman" w:cs="Times New Roman"/>
-          <w:sz w:val="18"/>
-          <w:szCs w:val="18"/>
+          <w:rFonts w:asciiTheme="majorHAnsi" w:eastAsia="Times New Roman" w:hAnsiTheme="majorHAnsi" w:cstheme="majorHAnsi"/>
+          <w:sz w:val="16"/>
+          <w:szCs w:val="16"/>
         </w:rPr>
         <w:t>Sep</w:t>
       </w:r>
       <w:r>
         <w:rPr>
-          <w:rFonts w:ascii="Times New Roman" w:eastAsia="Times New Roman" w:hAnsi="Times New Roman" w:cs="Times New Roman"/>
-          <w:sz w:val="18"/>
-          <w:szCs w:val="18"/>
+          <w:rFonts w:asciiTheme="majorHAnsi" w:eastAsia="Times New Roman" w:hAnsiTheme="majorHAnsi" w:cstheme="majorHAnsi"/>
+          <w:sz w:val="16"/>
+          <w:szCs w:val="16"/>
         </w:rPr>
         <w:t xml:space="preserve"> 20</w:t>
       </w:r>
       <w:r>
         <w:rPr>
-          <w:rFonts w:ascii="Times New Roman" w:eastAsia="Times New Roman" w:hAnsi="Times New Roman" w:cs="Times New Roman"/>
-          <w:sz w:val="18"/>
-          <w:szCs w:val="18"/>
+          <w:rFonts w:asciiTheme="majorHAnsi" w:eastAsia="Times New Roman" w:hAnsiTheme="majorHAnsi" w:cstheme="majorHAnsi"/>
+          <w:sz w:val="16"/>
+          <w:szCs w:val="16"/>
         </w:rPr>
         <w:t>16</w:t>
       </w:r>
       <w:r>
         <w:rPr>
-          <w:rFonts w:ascii="Times New Roman" w:eastAsia="Times New Roman" w:hAnsi="Times New Roman" w:cs="Times New Roman"/>
-          <w:sz w:val="18"/>
-          <w:szCs w:val="18"/>
+          <w:rFonts w:asciiTheme="majorHAnsi" w:eastAsia="Times New Roman" w:hAnsiTheme="majorHAnsi" w:cstheme="majorHAnsi"/>
+          <w:sz w:val="16"/>
+          <w:szCs w:val="16"/>
         </w:rPr>
         <w:t xml:space="preserve"> - </w:t>
       </w:r>
       <w:r>
         <w:rPr>
-          <w:rFonts w:ascii="Times New Roman" w:eastAsia="Times New Roman" w:hAnsi="Times New Roman" w:cs="Times New Roman"/>
-          <w:sz w:val="18"/>
-          <w:szCs w:val="18"/>
+          <w:rFonts w:asciiTheme="majorHAnsi" w:eastAsia="Times New Roman" w:hAnsiTheme="majorHAnsi" w:cstheme="majorHAnsi"/>
+          <w:sz w:val="16"/>
+          <w:szCs w:val="16"/>
         </w:rPr>
         <w:t>Feb</w:t>
       </w:r>
       <w:r>
         <w:rPr>
-          <w:rFonts w:ascii="Times New Roman" w:eastAsia="Times New Roman" w:hAnsi="Times New Roman" w:cs="Times New Roman"/>
-          <w:sz w:val="18"/>
-          <w:szCs w:val="18"/>
+          <w:rFonts w:asciiTheme="majorHAnsi" w:eastAsia="Times New Roman" w:hAnsiTheme="majorHAnsi" w:cstheme="majorHAnsi"/>
+          <w:sz w:val="16"/>
+          <w:szCs w:val="16"/>
         </w:rPr>
         <w:t xml:space="preserve"> 2022</w:t>
       </w:r>
@@ -1373,18 +1241,18 @@
         <w:spacing w:line="240" w:lineRule="auto"/>
         <w:jc w:val="both"/>
         <w:rPr>
-          <w:rFonts w:ascii="Times New Roman" w:eastAsia="Times New Roman" w:hAnsi="Times New Roman" w:cs="Times New Roman"/>
+          <w:rFonts w:asciiTheme="majorHAnsi" w:eastAsia="Times New Roman" w:hAnsiTheme="majorHAnsi" w:cstheme="majorHAnsi"/>
           <w:i/>
-          <w:sz w:val="18"/>
-          <w:szCs w:val="18"/>
-        </w:rPr>
-      </w:pPr>
-      <w:r>
-        <w:rPr>
-          <w:rFonts w:ascii="Times New Roman" w:eastAsia="Times New Roman" w:hAnsi="Times New Roman" w:cs="Times New Roman"/>
+          <w:sz w:val="16"/>
+          <w:szCs w:val="16"/>
+        </w:rPr>
+      </w:pPr>
+      <w:r>
+        <w:rPr>
+          <w:rFonts w:asciiTheme="majorHAnsi" w:eastAsia="Times New Roman" w:hAnsiTheme="majorHAnsi" w:cstheme="majorHAnsi"/>
           <w:i/>
-          <w:sz w:val="18"/>
-          <w:szCs w:val="18"/>
+          <w:sz w:val="16"/>
+          <w:szCs w:val="16"/>
         </w:rPr>
         <w:t>Information Technology Supervisor</w:t>
       </w:r>
@@ -1403,18 +1271,26 @@
         <w:spacing w:line="240" w:lineRule="auto"/>
         <w:jc w:val="both"/>
         <w:rPr>
-          <w:rFonts w:ascii="Times New Roman" w:eastAsia="Times New Roman" w:hAnsi="Times New Roman" w:cs="Times New Roman"/>
-          <w:sz w:val="18"/>
-          <w:szCs w:val="18"/>
-        </w:rPr>
-      </w:pPr>
-      <w:r>
-        <w:rPr>
-          <w:rFonts w:ascii="Times New Roman" w:eastAsia="Times New Roman" w:hAnsi="Times New Roman" w:cs="Times New Roman"/>
-          <w:sz w:val="18"/>
-          <w:szCs w:val="18"/>
+          <w:rFonts w:asciiTheme="majorHAnsi" w:eastAsia="Times New Roman" w:hAnsiTheme="majorHAnsi" w:cstheme="majorHAnsi"/>
+          <w:sz w:val="16"/>
+          <w:szCs w:val="16"/>
+        </w:rPr>
+      </w:pPr>
+      <w:r>
+        <w:rPr>
+          <w:rFonts w:asciiTheme="majorHAnsi" w:eastAsia="Times New Roman" w:hAnsiTheme="majorHAnsi" w:cstheme="majorHAnsi"/>
+          <w:sz w:val="16"/>
+          <w:szCs w:val="16"/>
         </w:rPr>
         <w:t>Managed user accounts and groups in Active Directory and Azure Active Directory</w:t>
+      </w:r>
+      <w:r>
+        <w:rPr>
+          <w:rFonts w:asciiTheme="majorHAnsi" w:eastAsia="Times New Roman" w:hAnsiTheme="majorHAnsi" w:cstheme="majorHAnsi"/>
+          <w:sz w:val="16"/>
+          <w:szCs w:val="16"/>
+        </w:rPr>
+        <w:t xml:space="preserve"> and Azure Active Directory, ensuring efficient access control and streamlined user management</w:t>
       </w:r>
     </w:p>
     <w:p>
@@ -1431,29 +1307,27 @@
         <w:spacing w:line="240" w:lineRule="auto"/>
         <w:jc w:val="both"/>
         <w:rPr>
-          <w:rFonts w:ascii="Times New Roman" w:eastAsia="Times New Roman" w:hAnsi="Times New Roman" w:cs="Times New Roman"/>
-          <w:sz w:val="18"/>
-          <w:szCs w:val="18"/>
-        </w:rPr>
-      </w:pPr>
-      <w:r>
-        <w:rPr>
-          <w:rFonts w:ascii="Times New Roman" w:eastAsia="Times New Roman" w:hAnsi="Times New Roman" w:cs="Times New Roman"/>
-          <w:sz w:val="18"/>
-          <w:szCs w:val="18"/>
-        </w:rPr>
-        <w:t xml:space="preserve">Configured, maintained, and troubleshooted technical equipment and IT </w:t>
-      </w:r>
-      <w:proofErr w:type="gramStart"/>
-      <w:r>
-        <w:rPr>
-          <w:rFonts w:ascii="Times New Roman" w:eastAsia="Times New Roman" w:hAnsi="Times New Roman" w:cs="Times New Roman"/>
-          <w:sz w:val="18"/>
-          <w:szCs w:val="18"/>
-        </w:rPr>
-        <w:t>assets</w:t>
-      </w:r>
-      <w:proofErr w:type="gramEnd"/>
+          <w:rFonts w:asciiTheme="majorHAnsi" w:eastAsia="Times New Roman" w:hAnsiTheme="majorHAnsi" w:cstheme="majorHAnsi"/>
+          <w:sz w:val="16"/>
+          <w:szCs w:val="16"/>
+        </w:rPr>
+      </w:pPr>
+      <w:r>
+        <w:rPr>
+          <w:rFonts w:asciiTheme="majorHAnsi" w:eastAsia="Times New Roman" w:hAnsiTheme="majorHAnsi" w:cstheme="majorHAnsi"/>
+          <w:sz w:val="16"/>
+          <w:szCs w:val="16"/>
+        </w:rPr>
+        <w:t>Configured, maintained, and troubleshooted technical equipment and IT assets</w:t>
+      </w:r>
+      <w:r>
+        <w:rPr>
+          <w:rFonts w:asciiTheme="majorHAnsi" w:eastAsia="Times New Roman" w:hAnsiTheme="majorHAnsi" w:cstheme="majorHAnsi"/>
+          <w:sz w:val="16"/>
+          <w:szCs w:val="16"/>
+        </w:rPr>
+        <w:t>, ensuring smooth functioning systems</w:t>
+      </w:r>
     </w:p>
     <w:p>
       <w:pPr>
@@ -1469,29 +1343,27 @@
         <w:spacing w:line="240" w:lineRule="auto"/>
         <w:jc w:val="both"/>
         <w:rPr>
-          <w:rFonts w:ascii="Times New Roman" w:eastAsia="Times New Roman" w:hAnsi="Times New Roman" w:cs="Times New Roman"/>
-          <w:sz w:val="18"/>
-          <w:szCs w:val="18"/>
-        </w:rPr>
-      </w:pPr>
-      <w:r>
-        <w:rPr>
-          <w:rFonts w:ascii="Times New Roman" w:eastAsia="Times New Roman" w:hAnsi="Times New Roman" w:cs="Times New Roman"/>
-          <w:sz w:val="18"/>
-          <w:szCs w:val="18"/>
-        </w:rPr>
-        <w:t xml:space="preserve">Resolved technical issues with LAN, WAN, WIFI, and patched </w:t>
-      </w:r>
-      <w:proofErr w:type="gramStart"/>
-      <w:r>
-        <w:rPr>
-          <w:rFonts w:ascii="Times New Roman" w:eastAsia="Times New Roman" w:hAnsi="Times New Roman" w:cs="Times New Roman"/>
-          <w:sz w:val="18"/>
-          <w:szCs w:val="18"/>
-        </w:rPr>
-        <w:t>systems</w:t>
-      </w:r>
-      <w:proofErr w:type="gramEnd"/>
+          <w:rFonts w:asciiTheme="majorHAnsi" w:eastAsia="Times New Roman" w:hAnsiTheme="majorHAnsi" w:cstheme="majorHAnsi"/>
+          <w:sz w:val="16"/>
+          <w:szCs w:val="16"/>
+        </w:rPr>
+      </w:pPr>
+      <w:r>
+        <w:rPr>
+          <w:rFonts w:asciiTheme="majorHAnsi" w:eastAsia="Times New Roman" w:hAnsiTheme="majorHAnsi" w:cstheme="majorHAnsi"/>
+          <w:sz w:val="16"/>
+          <w:szCs w:val="16"/>
+        </w:rPr>
+        <w:t xml:space="preserve">Resolved technical issues with LAN, WAN, WIFI, and </w:t>
+      </w:r>
+      <w:r>
+        <w:rPr>
+          <w:rFonts w:asciiTheme="majorHAnsi" w:eastAsia="Times New Roman" w:hAnsiTheme="majorHAnsi" w:cstheme="majorHAnsi"/>
+          <w:sz w:val="16"/>
+          <w:szCs w:val="16"/>
+        </w:rPr>
+        <w:t>other systems promptly, optimizing overall network performance</w:t>
+      </w:r>
     </w:p>
     <w:p>
       <w:pPr>
@@ -1507,170 +1379,26 @@
         <w:spacing w:line="240" w:lineRule="auto"/>
         <w:jc w:val="both"/>
         <w:rPr>
-          <w:rFonts w:ascii="Times New Roman" w:eastAsia="Times New Roman" w:hAnsi="Times New Roman" w:cs="Times New Roman"/>
-          <w:sz w:val="18"/>
-          <w:szCs w:val="18"/>
-        </w:rPr>
-      </w:pPr>
-      <w:r>
-        <w:rPr>
-          <w:rFonts w:ascii="Times New Roman" w:eastAsia="Times New Roman" w:hAnsi="Times New Roman" w:cs="Times New Roman"/>
-          <w:sz w:val="18"/>
-          <w:szCs w:val="18"/>
-        </w:rPr>
-        <w:t xml:space="preserve">Oversaw technical projects using Jira and ServiceNow ticketing </w:t>
-      </w:r>
-      <w:proofErr w:type="gramStart"/>
-      <w:r>
-        <w:rPr>
-          <w:rFonts w:ascii="Times New Roman" w:eastAsia="Times New Roman" w:hAnsi="Times New Roman" w:cs="Times New Roman"/>
-          <w:sz w:val="18"/>
-          <w:szCs w:val="18"/>
-        </w:rPr>
-        <w:t>system</w:t>
-      </w:r>
-      <w:proofErr w:type="gramEnd"/>
-    </w:p>
-    <w:p>
-      <w:pPr>
-        <w:widowControl w:val="0"/>
-        <w:tabs>
-          <w:tab w:val="left" w:pos="3780"/>
-          <w:tab w:val="right" w:pos="9360"/>
-        </w:tabs>
-        <w:spacing w:line="240" w:lineRule="auto"/>
-        <w:ind w:left="720"/>
-        <w:jc w:val="both"/>
-        <w:rPr>
-          <w:rFonts w:ascii="Times New Roman" w:eastAsia="Times New Roman" w:hAnsi="Times New Roman" w:cs="Times New Roman"/>
-          <w:sz w:val="18"/>
-          <w:szCs w:val="18"/>
-        </w:rPr>
-      </w:pPr>
-    </w:p>
-    <w:p>
-      <w:pPr>
-        <w:widowControl w:val="0"/>
-        <w:tabs>
-          <w:tab w:val="left" w:pos="1170"/>
-          <w:tab w:val="right" w:pos="10800"/>
-        </w:tabs>
-        <w:spacing w:line="240" w:lineRule="auto"/>
-        <w:jc w:val="both"/>
-        <w:rPr>
-          <w:rFonts w:ascii="Times New Roman" w:eastAsia="Times New Roman" w:hAnsi="Times New Roman" w:cs="Times New Roman"/>
-          <w:sz w:val="18"/>
-          <w:szCs w:val="18"/>
-        </w:rPr>
-      </w:pPr>
-      <w:r>
-        <w:rPr>
-          <w:rFonts w:ascii="Times New Roman" w:eastAsia="Times New Roman" w:hAnsi="Times New Roman" w:cs="Times New Roman"/>
-          <w:b/>
-          <w:sz w:val="18"/>
-          <w:szCs w:val="18"/>
-        </w:rPr>
-        <w:t>Daiichi Sankyo</w:t>
-      </w:r>
-      <w:r>
-        <w:rPr>
-          <w:rFonts w:ascii="Times New Roman" w:eastAsia="Times New Roman" w:hAnsi="Times New Roman" w:cs="Times New Roman"/>
-          <w:sz w:val="18"/>
-          <w:szCs w:val="18"/>
-        </w:rPr>
-        <w:tab/>
-        <w:t xml:space="preserve">        J</w:t>
-      </w:r>
-      <w:r>
-        <w:rPr>
-          <w:rFonts w:ascii="Times New Roman" w:eastAsia="Times New Roman" w:hAnsi="Times New Roman" w:cs="Times New Roman"/>
-          <w:sz w:val="18"/>
-          <w:szCs w:val="18"/>
-        </w:rPr>
-        <w:t>ul</w:t>
-      </w:r>
-      <w:r>
-        <w:rPr>
-          <w:rFonts w:ascii="Times New Roman" w:eastAsia="Times New Roman" w:hAnsi="Times New Roman" w:cs="Times New Roman"/>
-          <w:sz w:val="18"/>
-          <w:szCs w:val="18"/>
-        </w:rPr>
-        <w:t xml:space="preserve"> 20</w:t>
-      </w:r>
-      <w:r>
-        <w:rPr>
-          <w:rFonts w:ascii="Times New Roman" w:eastAsia="Times New Roman" w:hAnsi="Times New Roman" w:cs="Times New Roman"/>
-          <w:sz w:val="18"/>
-          <w:szCs w:val="18"/>
-        </w:rPr>
-        <w:t>20</w:t>
-      </w:r>
-      <w:r>
-        <w:rPr>
-          <w:rFonts w:ascii="Times New Roman" w:eastAsia="Times New Roman" w:hAnsi="Times New Roman" w:cs="Times New Roman"/>
-          <w:sz w:val="18"/>
-          <w:szCs w:val="18"/>
-        </w:rPr>
-        <w:t xml:space="preserve"> - </w:t>
-      </w:r>
-      <w:r>
-        <w:rPr>
-          <w:rFonts w:ascii="Times New Roman" w:eastAsia="Times New Roman" w:hAnsi="Times New Roman" w:cs="Times New Roman"/>
-          <w:sz w:val="18"/>
-          <w:szCs w:val="18"/>
-        </w:rPr>
-        <w:t>Aug</w:t>
-      </w:r>
-      <w:r>
-        <w:rPr>
-          <w:rFonts w:ascii="Times New Roman" w:eastAsia="Times New Roman" w:hAnsi="Times New Roman" w:cs="Times New Roman"/>
-          <w:sz w:val="18"/>
-          <w:szCs w:val="18"/>
-        </w:rPr>
-        <w:t xml:space="preserve"> 202</w:t>
-      </w:r>
-      <w:r>
-        <w:rPr>
-          <w:rFonts w:ascii="Times New Roman" w:eastAsia="Times New Roman" w:hAnsi="Times New Roman" w:cs="Times New Roman"/>
-          <w:sz w:val="18"/>
-          <w:szCs w:val="18"/>
-        </w:rPr>
-        <w:t>1</w:t>
-      </w:r>
-    </w:p>
-    <w:p>
-      <w:pPr>
-        <w:widowControl w:val="0"/>
-        <w:tabs>
-          <w:tab w:val="left" w:pos="1170"/>
-          <w:tab w:val="right" w:pos="10800"/>
-        </w:tabs>
-        <w:spacing w:line="240" w:lineRule="auto"/>
-        <w:jc w:val="both"/>
-        <w:rPr>
-          <w:rFonts w:ascii="Times New Roman" w:eastAsia="Times New Roman" w:hAnsi="Times New Roman" w:cs="Times New Roman"/>
-          <w:i/>
-          <w:sz w:val="18"/>
-          <w:szCs w:val="18"/>
-        </w:rPr>
-      </w:pPr>
-      <w:r>
-        <w:rPr>
-          <w:rFonts w:ascii="Times New Roman" w:eastAsia="Times New Roman" w:hAnsi="Times New Roman" w:cs="Times New Roman"/>
-          <w:i/>
-          <w:sz w:val="18"/>
-          <w:szCs w:val="18"/>
-        </w:rPr>
-        <w:t>Information Technology Intern</w:t>
-      </w:r>
-      <w:r>
-        <w:rPr>
-          <w:rFonts w:ascii="Times New Roman" w:eastAsia="Times New Roman" w:hAnsi="Times New Roman" w:cs="Times New Roman"/>
-          <w:i/>
-          <w:sz w:val="18"/>
-          <w:szCs w:val="18"/>
-        </w:rPr>
-        <w:t>, Risk and Governance</w:t>
+          <w:rFonts w:asciiTheme="majorHAnsi" w:eastAsia="Times New Roman" w:hAnsiTheme="majorHAnsi" w:cstheme="majorHAnsi"/>
+          <w:sz w:val="16"/>
+          <w:szCs w:val="16"/>
+        </w:rPr>
+      </w:pPr>
+      <w:r>
+        <w:rPr>
+          <w:rFonts w:asciiTheme="majorHAnsi" w:eastAsia="Times New Roman" w:hAnsiTheme="majorHAnsi" w:cstheme="majorHAnsi"/>
+          <w:sz w:val="16"/>
+          <w:szCs w:val="16"/>
+        </w:rPr>
+        <w:t xml:space="preserve">Oversaw </w:t>
+      </w:r>
+      <w:r>
+        <w:rPr>
+          <w:rFonts w:asciiTheme="majorHAnsi" w:eastAsia="Times New Roman" w:hAnsiTheme="majorHAnsi" w:cstheme="majorHAnsi"/>
+          <w:sz w:val="16"/>
+          <w:szCs w:val="16"/>
+        </w:rPr>
+        <w:t>and successfully executed technical projects using Jira and Service now ticketing system, improving management efficiency and meeting deadlines</w:t>
       </w:r>
     </w:p>
     <w:p>
@@ -1687,26 +1415,176 @@
         <w:spacing w:line="240" w:lineRule="auto"/>
         <w:jc w:val="both"/>
         <w:rPr>
-          <w:rFonts w:ascii="Times New Roman" w:eastAsia="Times New Roman" w:hAnsi="Times New Roman" w:cs="Times New Roman"/>
-          <w:sz w:val="18"/>
-          <w:szCs w:val="18"/>
-        </w:rPr>
-      </w:pPr>
-      <w:r>
-        <w:rPr>
-          <w:rFonts w:ascii="Times New Roman" w:eastAsia="Times New Roman" w:hAnsi="Times New Roman" w:cs="Times New Roman"/>
-          <w:sz w:val="18"/>
-          <w:szCs w:val="18"/>
-        </w:rPr>
-        <w:t>Conducted risk assessments, reducing the company’s risk score from 89% to 69%</w:t>
-      </w:r>
-      <w:r>
-        <w:rPr>
-          <w:rFonts w:ascii="Times New Roman" w:eastAsia="Times New Roman" w:hAnsi="Times New Roman" w:cs="Times New Roman"/>
-          <w:sz w:val="18"/>
-          <w:szCs w:val="18"/>
-        </w:rPr>
-        <w:t>.</w:t>
+          <w:rFonts w:asciiTheme="majorHAnsi" w:eastAsia="Times New Roman" w:hAnsiTheme="majorHAnsi" w:cstheme="majorHAnsi"/>
+          <w:sz w:val="16"/>
+          <w:szCs w:val="16"/>
+        </w:rPr>
+      </w:pPr>
+      <w:r>
+        <w:rPr>
+          <w:rFonts w:asciiTheme="majorHAnsi" w:eastAsia="Times New Roman" w:hAnsiTheme="majorHAnsi" w:cstheme="majorHAnsi"/>
+          <w:sz w:val="16"/>
+          <w:szCs w:val="16"/>
+        </w:rPr>
+        <w:t>Deployed desktop applications and provided timely incident resolution, ensuring uninterrupted workflow and minimizing disruptions for end users</w:t>
+      </w:r>
+    </w:p>
+    <w:p>
+      <w:pPr>
+        <w:widowControl w:val="0"/>
+        <w:tabs>
+          <w:tab w:val="left" w:pos="3780"/>
+          <w:tab w:val="right" w:pos="9360"/>
+        </w:tabs>
+        <w:spacing w:line="240" w:lineRule="auto"/>
+        <w:ind w:left="720"/>
+        <w:jc w:val="both"/>
+        <w:rPr>
+          <w:rFonts w:asciiTheme="majorHAnsi" w:eastAsia="Times New Roman" w:hAnsiTheme="majorHAnsi" w:cstheme="majorHAnsi"/>
+          <w:sz w:val="16"/>
+          <w:szCs w:val="16"/>
+        </w:rPr>
+      </w:pPr>
+    </w:p>
+    <w:p>
+      <w:pPr>
+        <w:widowControl w:val="0"/>
+        <w:tabs>
+          <w:tab w:val="left" w:pos="1170"/>
+          <w:tab w:val="right" w:pos="10800"/>
+        </w:tabs>
+        <w:spacing w:line="240" w:lineRule="auto"/>
+        <w:jc w:val="both"/>
+        <w:rPr>
+          <w:rFonts w:asciiTheme="majorHAnsi" w:eastAsia="Times New Roman" w:hAnsiTheme="majorHAnsi" w:cstheme="majorHAnsi"/>
+          <w:sz w:val="16"/>
+          <w:szCs w:val="16"/>
+        </w:rPr>
+      </w:pPr>
+      <w:r>
+        <w:rPr>
+          <w:rFonts w:asciiTheme="majorHAnsi" w:eastAsia="Times New Roman" w:hAnsiTheme="majorHAnsi" w:cstheme="majorHAnsi"/>
+          <w:b/>
+          <w:sz w:val="16"/>
+          <w:szCs w:val="16"/>
+        </w:rPr>
+        <w:t>Daiichi Sankyo</w:t>
+      </w:r>
+      <w:r>
+        <w:rPr>
+          <w:rFonts w:asciiTheme="majorHAnsi" w:eastAsia="Times New Roman" w:hAnsiTheme="majorHAnsi" w:cstheme="majorHAnsi"/>
+          <w:sz w:val="16"/>
+          <w:szCs w:val="16"/>
+        </w:rPr>
+        <w:tab/>
+        <w:t xml:space="preserve">        </w:t>
+      </w:r>
+      <w:r>
+        <w:rPr>
+          <w:rFonts w:asciiTheme="majorHAnsi" w:eastAsia="Times New Roman" w:hAnsiTheme="majorHAnsi" w:cstheme="majorHAnsi"/>
+          <w:sz w:val="16"/>
+          <w:szCs w:val="16"/>
+        </w:rPr>
+        <w:tab/>
+      </w:r>
+      <w:r>
+        <w:rPr>
+          <w:rFonts w:asciiTheme="majorHAnsi" w:eastAsia="Times New Roman" w:hAnsiTheme="majorHAnsi" w:cstheme="majorHAnsi"/>
+          <w:sz w:val="16"/>
+          <w:szCs w:val="16"/>
+        </w:rPr>
+        <w:t>J</w:t>
+      </w:r>
+      <w:r>
+        <w:rPr>
+          <w:rFonts w:asciiTheme="majorHAnsi" w:eastAsia="Times New Roman" w:hAnsiTheme="majorHAnsi" w:cstheme="majorHAnsi"/>
+          <w:sz w:val="16"/>
+          <w:szCs w:val="16"/>
+        </w:rPr>
+        <w:t>ul</w:t>
+      </w:r>
+      <w:r>
+        <w:rPr>
+          <w:rFonts w:asciiTheme="majorHAnsi" w:eastAsia="Times New Roman" w:hAnsiTheme="majorHAnsi" w:cstheme="majorHAnsi"/>
+          <w:sz w:val="16"/>
+          <w:szCs w:val="16"/>
+        </w:rPr>
+        <w:t xml:space="preserve"> 20</w:t>
+      </w:r>
+      <w:r>
+        <w:rPr>
+          <w:rFonts w:asciiTheme="majorHAnsi" w:eastAsia="Times New Roman" w:hAnsiTheme="majorHAnsi" w:cstheme="majorHAnsi"/>
+          <w:sz w:val="16"/>
+          <w:szCs w:val="16"/>
+        </w:rPr>
+        <w:t>20</w:t>
+      </w:r>
+      <w:r>
+        <w:rPr>
+          <w:rFonts w:asciiTheme="majorHAnsi" w:eastAsia="Times New Roman" w:hAnsiTheme="majorHAnsi" w:cstheme="majorHAnsi"/>
+          <w:sz w:val="16"/>
+          <w:szCs w:val="16"/>
+        </w:rPr>
+        <w:t xml:space="preserve"> - </w:t>
+      </w:r>
+      <w:r>
+        <w:rPr>
+          <w:rFonts w:asciiTheme="majorHAnsi" w:eastAsia="Times New Roman" w:hAnsiTheme="majorHAnsi" w:cstheme="majorHAnsi"/>
+          <w:sz w:val="16"/>
+          <w:szCs w:val="16"/>
+        </w:rPr>
+        <w:t>Aug</w:t>
+      </w:r>
+      <w:r>
+        <w:rPr>
+          <w:rFonts w:asciiTheme="majorHAnsi" w:eastAsia="Times New Roman" w:hAnsiTheme="majorHAnsi" w:cstheme="majorHAnsi"/>
+          <w:sz w:val="16"/>
+          <w:szCs w:val="16"/>
+        </w:rPr>
+        <w:t xml:space="preserve"> 202</w:t>
+      </w:r>
+      <w:r>
+        <w:rPr>
+          <w:rFonts w:asciiTheme="majorHAnsi" w:eastAsia="Times New Roman" w:hAnsiTheme="majorHAnsi" w:cstheme="majorHAnsi"/>
+          <w:sz w:val="16"/>
+          <w:szCs w:val="16"/>
+        </w:rPr>
+        <w:t>1</w:t>
+      </w:r>
+    </w:p>
+    <w:p>
+      <w:pPr>
+        <w:widowControl w:val="0"/>
+        <w:tabs>
+          <w:tab w:val="left" w:pos="1170"/>
+          <w:tab w:val="right" w:pos="10800"/>
+        </w:tabs>
+        <w:spacing w:line="240" w:lineRule="auto"/>
+        <w:jc w:val="both"/>
+        <w:rPr>
+          <w:rFonts w:asciiTheme="majorHAnsi" w:eastAsia="Times New Roman" w:hAnsiTheme="majorHAnsi" w:cstheme="majorHAnsi"/>
+          <w:i/>
+          <w:sz w:val="16"/>
+          <w:szCs w:val="16"/>
+        </w:rPr>
+      </w:pPr>
+      <w:r>
+        <w:rPr>
+          <w:rFonts w:asciiTheme="majorHAnsi" w:eastAsia="Times New Roman" w:hAnsiTheme="majorHAnsi" w:cstheme="majorHAnsi"/>
+          <w:i/>
+          <w:sz w:val="16"/>
+          <w:szCs w:val="16"/>
+        </w:rPr>
+        <w:t>Information Technology Intern</w:t>
+      </w:r>
+      <w:r>
+        <w:rPr>
+          <w:rFonts w:asciiTheme="majorHAnsi" w:eastAsia="Times New Roman" w:hAnsiTheme="majorHAnsi" w:cstheme="majorHAnsi"/>
+          <w:i/>
+          <w:sz w:val="16"/>
+          <w:szCs w:val="16"/>
+        </w:rPr>
+        <w:t>, Risk and Governance</w:t>
       </w:r>
     </w:p>
     <w:p>
@@ -1723,29 +1601,19 @@
         <w:spacing w:line="240" w:lineRule="auto"/>
         <w:jc w:val="both"/>
         <w:rPr>
-          <w:rFonts w:ascii="Times New Roman" w:eastAsia="Times New Roman" w:hAnsi="Times New Roman" w:cs="Times New Roman"/>
-          <w:sz w:val="18"/>
-          <w:szCs w:val="18"/>
-        </w:rPr>
-      </w:pPr>
-      <w:r>
-        <w:rPr>
-          <w:rFonts w:ascii="Times New Roman" w:eastAsia="Times New Roman" w:hAnsi="Times New Roman" w:cs="Times New Roman"/>
-          <w:sz w:val="18"/>
-          <w:szCs w:val="18"/>
-        </w:rPr>
-        <w:t xml:space="preserve">Collaborated with cross-functional teams to develop and update policies and procedures, fostering a culture of </w:t>
-      </w:r>
-      <w:proofErr w:type="gramStart"/>
-      <w:r>
-        <w:rPr>
-          <w:rFonts w:ascii="Times New Roman" w:eastAsia="Times New Roman" w:hAnsi="Times New Roman" w:cs="Times New Roman"/>
-          <w:sz w:val="18"/>
-          <w:szCs w:val="18"/>
-        </w:rPr>
-        <w:t>compliance</w:t>
-      </w:r>
-      <w:proofErr w:type="gramEnd"/>
+          <w:rFonts w:asciiTheme="majorHAnsi" w:eastAsia="Times New Roman" w:hAnsiTheme="majorHAnsi" w:cstheme="majorHAnsi"/>
+          <w:sz w:val="16"/>
+          <w:szCs w:val="16"/>
+        </w:rPr>
+      </w:pPr>
+      <w:r>
+        <w:rPr>
+          <w:rFonts w:asciiTheme="majorHAnsi" w:eastAsia="Times New Roman" w:hAnsiTheme="majorHAnsi" w:cstheme="majorHAnsi"/>
+          <w:sz w:val="16"/>
+          <w:szCs w:val="16"/>
+        </w:rPr>
+        <w:t>Presented GRC reports and findings to senior management driving informed decision-making</w:t>
+      </w:r>
     </w:p>
     <w:p>
       <w:pPr>
@@ -1761,29 +1629,179 @@
         <w:spacing w:line="240" w:lineRule="auto"/>
         <w:jc w:val="both"/>
         <w:rPr>
-          <w:rFonts w:ascii="Times New Roman" w:eastAsia="Times New Roman" w:hAnsi="Times New Roman" w:cs="Times New Roman"/>
-          <w:sz w:val="18"/>
-          <w:szCs w:val="18"/>
-        </w:rPr>
-      </w:pPr>
-      <w:r>
-        <w:rPr>
-          <w:rFonts w:ascii="Times New Roman" w:eastAsia="Times New Roman" w:hAnsi="Times New Roman" w:cs="Times New Roman"/>
-          <w:sz w:val="18"/>
-          <w:szCs w:val="18"/>
-        </w:rPr>
-        <w:t xml:space="preserve">Designed training program documentation to increase compliance </w:t>
-      </w:r>
-      <w:proofErr w:type="gramStart"/>
-      <w:r>
-        <w:rPr>
-          <w:rFonts w:ascii="Times New Roman" w:eastAsia="Times New Roman" w:hAnsi="Times New Roman" w:cs="Times New Roman"/>
-          <w:sz w:val="18"/>
-          <w:szCs w:val="18"/>
-        </w:rPr>
-        <w:t>awareness</w:t>
-      </w:r>
-      <w:proofErr w:type="gramEnd"/>
+          <w:rFonts w:asciiTheme="majorHAnsi" w:eastAsia="Times New Roman" w:hAnsiTheme="majorHAnsi" w:cstheme="majorHAnsi"/>
+          <w:sz w:val="16"/>
+          <w:szCs w:val="16"/>
+        </w:rPr>
+      </w:pPr>
+      <w:r>
+        <w:rPr>
+          <w:rFonts w:asciiTheme="majorHAnsi" w:eastAsia="Times New Roman" w:hAnsiTheme="majorHAnsi" w:cstheme="majorHAnsi"/>
+          <w:sz w:val="16"/>
+          <w:szCs w:val="16"/>
+        </w:rPr>
+        <w:t xml:space="preserve">Conducted risk assessments, </w:t>
+      </w:r>
+      <w:r>
+        <w:rPr>
+          <w:rFonts w:asciiTheme="majorHAnsi" w:eastAsia="Times New Roman" w:hAnsiTheme="majorHAnsi" w:cstheme="majorHAnsi"/>
+          <w:sz w:val="16"/>
+          <w:szCs w:val="16"/>
+        </w:rPr>
+        <w:t xml:space="preserve">significantly </w:t>
+      </w:r>
+      <w:r>
+        <w:rPr>
+          <w:rFonts w:asciiTheme="majorHAnsi" w:eastAsia="Times New Roman" w:hAnsiTheme="majorHAnsi" w:cstheme="majorHAnsi"/>
+          <w:sz w:val="16"/>
+          <w:szCs w:val="16"/>
+        </w:rPr>
+        <w:t>reducing the company’s risk score from 89% to 69%</w:t>
+      </w:r>
+      <w:r>
+        <w:rPr>
+          <w:rFonts w:asciiTheme="majorHAnsi" w:eastAsia="Times New Roman" w:hAnsiTheme="majorHAnsi" w:cstheme="majorHAnsi"/>
+          <w:sz w:val="16"/>
+          <w:szCs w:val="16"/>
+        </w:rPr>
+        <w:t>.</w:t>
+      </w:r>
+    </w:p>
+    <w:p>
+      <w:pPr>
+        <w:widowControl w:val="0"/>
+        <w:numPr>
+          <w:ilvl w:val="0"/>
+          <w:numId w:val="5"/>
+        </w:numPr>
+        <w:tabs>
+          <w:tab w:val="left" w:pos="3780"/>
+          <w:tab w:val="right" w:pos="9360"/>
+        </w:tabs>
+        <w:spacing w:line="240" w:lineRule="auto"/>
+        <w:jc w:val="both"/>
+        <w:rPr>
+          <w:rFonts w:asciiTheme="majorHAnsi" w:eastAsia="Times New Roman" w:hAnsiTheme="majorHAnsi" w:cstheme="majorHAnsi"/>
+          <w:sz w:val="16"/>
+          <w:szCs w:val="16"/>
+        </w:rPr>
+      </w:pPr>
+      <w:r>
+        <w:rPr>
+          <w:rFonts w:asciiTheme="majorHAnsi" w:eastAsia="Times New Roman" w:hAnsiTheme="majorHAnsi" w:cstheme="majorHAnsi"/>
+          <w:sz w:val="16"/>
+          <w:szCs w:val="16"/>
+        </w:rPr>
+        <w:t>Collaborated with cross-functional teams to develop and update policies and procedures, fostering a culture of compliance</w:t>
+      </w:r>
+      <w:r>
+        <w:rPr>
+          <w:rFonts w:asciiTheme="majorHAnsi" w:eastAsia="Times New Roman" w:hAnsiTheme="majorHAnsi" w:cstheme="majorHAnsi"/>
+          <w:sz w:val="16"/>
+          <w:szCs w:val="16"/>
+        </w:rPr>
+        <w:t xml:space="preserve"> within the organization</w:t>
+      </w:r>
+    </w:p>
+    <w:p>
+      <w:pPr>
+        <w:widowControl w:val="0"/>
+        <w:numPr>
+          <w:ilvl w:val="0"/>
+          <w:numId w:val="5"/>
+        </w:numPr>
+        <w:tabs>
+          <w:tab w:val="left" w:pos="3780"/>
+          <w:tab w:val="right" w:pos="9360"/>
+        </w:tabs>
+        <w:spacing w:line="240" w:lineRule="auto"/>
+        <w:jc w:val="both"/>
+        <w:rPr>
+          <w:rFonts w:asciiTheme="majorHAnsi" w:eastAsia="Times New Roman" w:hAnsiTheme="majorHAnsi" w:cstheme="majorHAnsi"/>
+          <w:sz w:val="16"/>
+          <w:szCs w:val="16"/>
+        </w:rPr>
+      </w:pPr>
+      <w:r>
+        <w:rPr>
+          <w:rFonts w:asciiTheme="majorHAnsi" w:eastAsia="Times New Roman" w:hAnsiTheme="majorHAnsi" w:cstheme="majorHAnsi"/>
+          <w:sz w:val="16"/>
+          <w:szCs w:val="16"/>
+        </w:rPr>
+        <w:t>Analyzed security-related systems using preempt, Cisco Umbrella, and Microsoft Azure, enhancing overall security</w:t>
+      </w:r>
+    </w:p>
+    <w:p>
+      <w:pPr>
+        <w:widowControl w:val="0"/>
+        <w:numPr>
+          <w:ilvl w:val="0"/>
+          <w:numId w:val="5"/>
+        </w:numPr>
+        <w:tabs>
+          <w:tab w:val="left" w:pos="3780"/>
+          <w:tab w:val="right" w:pos="9360"/>
+        </w:tabs>
+        <w:spacing w:line="240" w:lineRule="auto"/>
+        <w:jc w:val="both"/>
+        <w:rPr>
+          <w:rFonts w:asciiTheme="majorHAnsi" w:eastAsia="Times New Roman" w:hAnsiTheme="majorHAnsi" w:cstheme="majorHAnsi"/>
+          <w:sz w:val="16"/>
+          <w:szCs w:val="16"/>
+        </w:rPr>
+      </w:pPr>
+      <w:r>
+        <w:rPr>
+          <w:rFonts w:asciiTheme="majorHAnsi" w:eastAsia="Times New Roman" w:hAnsiTheme="majorHAnsi" w:cstheme="majorHAnsi"/>
+          <w:sz w:val="16"/>
+          <w:szCs w:val="16"/>
+        </w:rPr>
+        <w:t xml:space="preserve">Designed </w:t>
+      </w:r>
+      <w:r>
+        <w:rPr>
+          <w:rFonts w:asciiTheme="majorHAnsi" w:eastAsia="Times New Roman" w:hAnsiTheme="majorHAnsi" w:cstheme="majorHAnsi"/>
+          <w:sz w:val="16"/>
+          <w:szCs w:val="16"/>
+        </w:rPr>
+        <w:t xml:space="preserve">comprehensive </w:t>
+      </w:r>
+      <w:r>
+        <w:rPr>
+          <w:rFonts w:asciiTheme="majorHAnsi" w:eastAsia="Times New Roman" w:hAnsiTheme="majorHAnsi" w:cstheme="majorHAnsi"/>
+          <w:sz w:val="16"/>
+          <w:szCs w:val="16"/>
+        </w:rPr>
+        <w:t>training program documentation to increase compliance awareness</w:t>
+      </w:r>
+    </w:p>
+    <w:p>
+      <w:pPr>
+        <w:widowControl w:val="0"/>
+        <w:numPr>
+          <w:ilvl w:val="0"/>
+          <w:numId w:val="5"/>
+        </w:numPr>
+        <w:tabs>
+          <w:tab w:val="left" w:pos="3780"/>
+          <w:tab w:val="right" w:pos="9360"/>
+        </w:tabs>
+        <w:spacing w:line="240" w:lineRule="auto"/>
+        <w:jc w:val="both"/>
+        <w:rPr>
+          <w:rFonts w:asciiTheme="majorHAnsi" w:eastAsia="Times New Roman" w:hAnsiTheme="majorHAnsi" w:cstheme="majorHAnsi"/>
+          <w:sz w:val="16"/>
+          <w:szCs w:val="16"/>
+        </w:rPr>
+      </w:pPr>
+      <w:r>
+        <w:rPr>
+          <w:rFonts w:asciiTheme="majorHAnsi" w:eastAsia="Times New Roman" w:hAnsiTheme="majorHAnsi" w:cstheme="majorHAnsi"/>
+          <w:sz w:val="16"/>
+          <w:szCs w:val="16"/>
+        </w:rPr>
+        <w:t>Implemented and maintained a robust GRC framework for regulatory compliance, ensuring adherence to industry standards</w:t>
+      </w:r>
     </w:p>
     <w:sectPr>
       <w:headerReference w:type="default" r:id="rId12"/>
@@ -2952,6 +2970,7 @@
   <w:style w:type="character" w:default="1" w:styleId="DefaultParagraphFont">
     <w:name w:val="Default Paragraph Font"/>
     <w:uiPriority w:val="1"/>
+    <w:semiHidden/>
     <w:unhideWhenUsed/>
   </w:style>
   <w:style w:type="table" w:default="1" w:styleId="TableNormal">
